--- a/TS Jatai Ghanam Project/TS 1.6/TS 1.6 Ghanam Input Baraha old .docx
+++ b/TS Jatai Ghanam Project/TS 1.6/TS 1.6 Ghanam Input Baraha old .docx
@@ -3131,28 +3131,12 @@
       </w:r>
       <w:r>
         <w:tab/>
-        <w:t xml:space="preserve">1.6.2.2(12)-  eqnaqm | daqdhAqmiq | </w:t>
-      </w:r>
-      <w:proofErr w:type="gramStart"/>
-      <w:r>
-        <w:t>nir.Ru</w:t>
-      </w:r>
-      <w:proofErr w:type="gramEnd"/>
-      <w:r>
-        <w:t>#tyAH |</w:t>
-      </w:r>
-    </w:p>
-    <w:p>
-      <w:r>
-        <w:t xml:space="preserve">eqnaqm daqdhAqmiq daqdhAqmyeqnaq-meqnaqm daqdhAqmiq </w:t>
-      </w:r>
-      <w:proofErr w:type="gramStart"/>
-      <w:r>
-        <w:t>nir.Ru</w:t>
-      </w:r>
-      <w:proofErr w:type="gramEnd"/>
-      <w:r>
-        <w:t xml:space="preserve">#tyAq nir.Ru#tyA dadhAmyena-menam dadhAmiq nir.Ru#tyAH | </w:t>
+        <w:t>1.6.2.2(12)-  eqnaqm | daqdhAqmiq | nir.Ru#tyAH |</w:t>
+      </w:r>
+    </w:p>
+    <w:p>
+      <w:r>
+        <w:t xml:space="preserve">eqnaqm daqdhAqmiq daqdhAqmyeqnaq-meqnaqm daqdhAqmiq nir.Ru#tyAq nir.Ru#tyA dadhAmyena-menam dadhAmiq nir.Ru#tyAH | </w:t>
       </w:r>
     </w:p>
     <w:p>
@@ -3161,28 +3145,12 @@
       </w:r>
       <w:r>
         <w:tab/>
-        <w:t xml:space="preserve">1.6.2.2(13)-  daqdhAqmiq | </w:t>
-      </w:r>
-      <w:proofErr w:type="gramStart"/>
-      <w:r>
-        <w:t>nir.Ru</w:t>
-      </w:r>
-      <w:proofErr w:type="gramEnd"/>
-      <w:r>
-        <w:t>#tyAH | uqpasthe$ ||</w:t>
-      </w:r>
-    </w:p>
-    <w:p>
-      <w:r>
-        <w:t xml:space="preserve">daqdhAqmiq </w:t>
-      </w:r>
-      <w:proofErr w:type="gramStart"/>
-      <w:r>
-        <w:t>nir.Ru</w:t>
-      </w:r>
-      <w:proofErr w:type="gramEnd"/>
-      <w:r>
-        <w:t xml:space="preserve">#tyAq nir.Ru#tyA dadhAmi dadhAmiq nir.Ru#tyA uqpastha# uqpastheq nir.Ru#tyA dadhAmi dadhAmiq nir.Ru#tyA uqpasthe$ | </w:t>
+        <w:t>1.6.2.2(13)-  daqdhAqmiq | nir.Ru#tyAH | uqpasthe$ ||</w:t>
+      </w:r>
+    </w:p>
+    <w:p>
+      <w:r>
+        <w:t xml:space="preserve">daqdhAqmiq nir.Ru#tyAq nir.Ru#tyA dadhAmi dadhAmiq nir.Ru#tyA uqpastha# uqpastheq nir.Ru#tyA dadhAmi dadhAmiq nir.Ru#tyA uqpasthe$ | </w:t>
       </w:r>
     </w:p>
     <w:p>
@@ -3191,25 +3159,12 @@
       </w:r>
       <w:r>
         <w:tab/>
-        <w:t xml:space="preserve">1.6.2.2(14)-  </w:t>
-      </w:r>
-      <w:proofErr w:type="gramStart"/>
-      <w:r>
-        <w:t>nir.Ru</w:t>
-      </w:r>
-      <w:proofErr w:type="gramEnd"/>
-      <w:r>
-        <w:t>#tyAH | uqpasthe$ ||</w:t>
-      </w:r>
-    </w:p>
-    <w:p>
-      <w:proofErr w:type="gramStart"/>
-      <w:r>
-        <w:t>nir.Ru</w:t>
-      </w:r>
-      <w:proofErr w:type="gramEnd"/>
-      <w:r>
-        <w:t xml:space="preserve">#tyA uqpastha# uqpastheq nir.Ru#tyAq nir.Ru#tyA uqpasthe$ | </w:t>
+        <w:t>1.6.2.2(14)-  nir.Ru#tyAH | uqpasthe$ ||</w:t>
+      </w:r>
+    </w:p>
+    <w:p>
+      <w:r>
+        <w:t xml:space="preserve">nir.Ru#tyA uqpastha# uqpastheq nir.Ru#tyAq nir.Ru#tyA uqpasthe$ | </w:t>
       </w:r>
     </w:p>
     <w:p>
@@ -3218,25 +3173,12 @@
       </w:r>
       <w:r>
         <w:tab/>
-        <w:t xml:space="preserve">1.6.2.2(14)-  </w:t>
-      </w:r>
-      <w:proofErr w:type="gramStart"/>
-      <w:r>
-        <w:t>nir.Ru</w:t>
-      </w:r>
-      <w:proofErr w:type="gramEnd"/>
-      <w:r>
-        <w:t>#tyAH |</w:t>
-      </w:r>
-    </w:p>
-    <w:p>
-      <w:proofErr w:type="gramStart"/>
-      <w:r>
-        <w:t>nir.Ru</w:t>
-      </w:r>
-      <w:proofErr w:type="gramEnd"/>
-      <w:r>
-        <w:t xml:space="preserve">#tyAq itiq niH - RuqtyAqH | </w:t>
+        <w:t>1.6.2.2(14)-  nir.Ru#tyAH |</w:t>
+      </w:r>
+    </w:p>
+    <w:p>
+      <w:r>
+        <w:t xml:space="preserve">nir.Ru#tyAq itiq niH - RuqtyAqH | </w:t>
       </w:r>
     </w:p>
     <w:p>
@@ -3813,15 +3755,7 @@
     </w:p>
     <w:p>
       <w:r>
-        <w:t>vAga#syasiq vAg vAga#syaiqndryaI$(1</w:t>
-      </w:r>
-      <w:proofErr w:type="gramStart"/>
-      <w:r>
-        <w:t>q)ndrya</w:t>
-      </w:r>
-      <w:proofErr w:type="gramEnd"/>
-      <w:r>
-        <w:t xml:space="preserve">#siq vAg vAga#syaiqndrI | </w:t>
+        <w:t xml:space="preserve">vAga#syasiq vAg vAga#syaiqndryaI$(1q)ndrya#siq vAg vAga#syaiqndrI | </w:t>
       </w:r>
     </w:p>
     <w:p>
@@ -3835,15 +3769,7 @@
     </w:p>
     <w:p>
       <w:r>
-        <w:t>aqsyaiqndryaI$(1</w:t>
-      </w:r>
-      <w:proofErr w:type="gramStart"/>
-      <w:r>
-        <w:t>q)ndrya</w:t>
-      </w:r>
-      <w:proofErr w:type="gramEnd"/>
-      <w:r>
-        <w:t xml:space="preserve">#syasyaiqndrI sa#patnaqkShaya#NI sapatnaqkShaya#Nyaiqndrya#syasyaiqndrI sa#patnaqkShaya#NI | </w:t>
+        <w:t xml:space="preserve">aqsyaiqndryaI$(1q)ndrya#syasyaiqndrI sa#patnaqkShaya#NI sapatnaqkShaya#Nyaiqndrya#syasyaiqndrI sa#patnaqkShaya#NI | </w:t>
       </w:r>
     </w:p>
     <w:p>
@@ -4175,29 +4101,13 @@
       </w:r>
       <w:r>
         <w:tab/>
-        <w:t xml:space="preserve">1.6.2.3(18)-  prIqtaH | prIqNAqtuq | </w:t>
-      </w:r>
-      <w:proofErr w:type="gramStart"/>
-      <w:r>
-        <w:t>vaqrq.ShAH</w:t>
-      </w:r>
-      <w:proofErr w:type="gramEnd"/>
-      <w:r>
-        <w:t xml:space="preserve"> |</w:t>
+        <w:t>1.6.2.3(18)-  prIqtaH | prIqNAqtuq | vaqrq.ShAH |</w:t>
       </w:r>
     </w:p>
     <w:p>
       <w:r>
         <w:lastRenderedPageBreak/>
-        <w:t xml:space="preserve">prIqtaH prI#NAtu prINAtu prIqtaH prIqtaH prI#NAtu </w:t>
-      </w:r>
-      <w:proofErr w:type="gramStart"/>
-      <w:r>
-        <w:t>vaqrq.ShA</w:t>
-      </w:r>
-      <w:proofErr w:type="gramEnd"/>
-      <w:r>
-        <w:t xml:space="preserve"> vaqrq.ShAH prI#NAtu prIqtaH prIqtaH prI#NAtu vaqrq.ShAH | </w:t>
+        <w:t xml:space="preserve">prIqtaH prI#NAtu prINAtu prIqtaH prIqtaH prI#NAtu vaqrq.ShA vaqrq.ShAH prI#NAtu prIqtaH prIqtaH prI#NAtu vaqrq.ShAH | </w:t>
       </w:r>
     </w:p>
     <w:p>
@@ -4206,28 +4116,12 @@
       </w:r>
       <w:r>
         <w:tab/>
-        <w:t xml:space="preserve">1.6.2.3(19)-  prIqNAqtuq | </w:t>
-      </w:r>
-      <w:proofErr w:type="gramStart"/>
-      <w:r>
-        <w:t>vaqrq.ShAH</w:t>
-      </w:r>
-      <w:proofErr w:type="gramEnd"/>
-      <w:r>
-        <w:t xml:space="preserve"> | RuqtUqnAm |</w:t>
-      </w:r>
-    </w:p>
-    <w:p>
-      <w:r>
-        <w:t xml:space="preserve">prIqNAqtuq </w:t>
-      </w:r>
-      <w:proofErr w:type="gramStart"/>
-      <w:r>
-        <w:t>vaqrq.ShA</w:t>
-      </w:r>
-      <w:proofErr w:type="gramEnd"/>
-      <w:r>
-        <w:t xml:space="preserve"> vaqrq.ShAH prI#NAtu prINAtu vaqrq.ShA Ru#tUqnA-mRu#tUqnAM ~Mvaqrq.ShAH prI#NAtu prINAtu vaqrq.ShA Ru#tUqnAm | </w:t>
+        <w:t>1.6.2.3(19)-  prIqNAqtuq | vaqrq.ShAH | RuqtUqnAm |</w:t>
+      </w:r>
+    </w:p>
+    <w:p>
+      <w:r>
+        <w:t xml:space="preserve">prIqNAqtuq vaqrq.ShA vaqrq.ShAH prI#NAtu prINAtu vaqrq.ShA Ru#tUqnA-mRu#tUqnAM ~Mvaqrq.ShAH prI#NAtu prINAtu vaqrq.ShA Ru#tUqnAm | </w:t>
       </w:r>
     </w:p>
     <w:p>
@@ -4236,25 +4130,12 @@
       </w:r>
       <w:r>
         <w:tab/>
-        <w:t xml:space="preserve">1.6.2.3(20)-  </w:t>
-      </w:r>
-      <w:proofErr w:type="gramStart"/>
-      <w:r>
-        <w:t>vaqrq.ShAH</w:t>
-      </w:r>
-      <w:proofErr w:type="gramEnd"/>
-      <w:r>
-        <w:t xml:space="preserve"> | RuqtUqnAm | prIqNAqmiq |</w:t>
-      </w:r>
-    </w:p>
-    <w:p>
-      <w:proofErr w:type="gramStart"/>
-      <w:r>
-        <w:t>vaqrq.ShA</w:t>
-      </w:r>
-      <w:proofErr w:type="gramEnd"/>
-      <w:r>
-        <w:t xml:space="preserve"> Ru#tUqnA-mRu#tUqnAM ~Mvaqrq.ShA vaqrq.ShA Ru#tUqnAm prI#NAmi prINAmyRutUqnAM ~Mvaqrq.ShA vaqrq.ShA Ru#tUqnAm prI#NAmi | </w:t>
+        <w:t>1.6.2.3(20)-  vaqrq.ShAH | RuqtUqnAm | prIqNAqmiq |</w:t>
+      </w:r>
+    </w:p>
+    <w:p>
+      <w:r>
+        <w:t xml:space="preserve">vaqrq.ShA Ru#tUqnA-mRu#tUqnAM ~Mvaqrq.ShA vaqrq.ShA Ru#tUqnAm prI#NAmi prINAmyRutUqnAM ~Mvaqrq.ShA vaqrq.ShA Ru#tUqnAm prI#NAmi | </w:t>
       </w:r>
     </w:p>
     <w:p>
@@ -5628,28 +5509,12 @@
       </w:r>
       <w:r>
         <w:tab/>
-        <w:t>1.6.3.1(13)-  eqtena# | jeqShaqm | surU#</w:t>
-      </w:r>
-      <w:proofErr w:type="gramStart"/>
-      <w:r>
-        <w:t>pavar.ShavarNe</w:t>
-      </w:r>
-      <w:proofErr w:type="gramEnd"/>
-      <w:r>
-        <w:t xml:space="preserve"> |</w:t>
-      </w:r>
-    </w:p>
-    <w:p>
-      <w:r>
-        <w:t>eqtena# jeSham jeSha-meqtenaiqtena# jeShaq(gm)q surU#</w:t>
-      </w:r>
-      <w:proofErr w:type="gramStart"/>
-      <w:r>
-        <w:t>pavar.ShavarNeq</w:t>
-      </w:r>
-      <w:proofErr w:type="gramEnd"/>
-      <w:r>
-        <w:t xml:space="preserve"> surU#pavar.ShavarNe jeSha-meqtenaiqtena# jeShaq(gm)q surU#pavar.ShavarNe | </w:t>
+        <w:t>1.6.3.1(13)-  eqtena# | jeqShaqm | surU#pavar.ShavarNe |</w:t>
+      </w:r>
+    </w:p>
+    <w:p>
+      <w:r>
+        <w:t xml:space="preserve">eqtena# jeSham jeSha-meqtenaiqtena# jeShaq(gm)q surU#pavar.ShavarNeq surU#pavar.ShavarNe jeSha-meqtenaiqtena# jeShaq(gm)q surU#pavar.ShavarNe | </w:t>
       </w:r>
     </w:p>
     <w:p>
@@ -5658,28 +5523,12 @@
       </w:r>
       <w:r>
         <w:tab/>
-        <w:t>1.6.3.1(14)-  jeqShaqm | surU#</w:t>
-      </w:r>
-      <w:proofErr w:type="gramStart"/>
-      <w:r>
-        <w:t>pavar.ShavarNe</w:t>
-      </w:r>
-      <w:proofErr w:type="gramEnd"/>
-      <w:r>
-        <w:t xml:space="preserve"> | A |</w:t>
-      </w:r>
-    </w:p>
-    <w:p>
-      <w:r>
-        <w:t>jeqShaq(gm)q surU#</w:t>
-      </w:r>
-      <w:proofErr w:type="gramStart"/>
-      <w:r>
-        <w:t>pavar.ShavarNeq</w:t>
-      </w:r>
-      <w:proofErr w:type="gramEnd"/>
-      <w:r>
-        <w:t xml:space="preserve"> surU#pavar.ShavarNe jeSham jeShaq(gm)q surU#pavar.ShavarNaq A surU#pavar.ShavarNe jeSham jeShaq(gm)q surU#pavar.ShavarNaq A | </w:t>
+        <w:t>1.6.3.1(14)-  jeqShaqm | surU#pavar.ShavarNe | A |</w:t>
+      </w:r>
+    </w:p>
+    <w:p>
+      <w:r>
+        <w:t xml:space="preserve">jeqShaq(gm)q surU#pavar.ShavarNeq surU#pavar.ShavarNe jeSham jeShaq(gm)q surU#pavar.ShavarNaq A surU#pavar.ShavarNe jeSham jeShaq(gm)q surU#pavar.ShavarNaq A | </w:t>
       </w:r>
     </w:p>
     <w:p>
@@ -5688,28 +5537,12 @@
       </w:r>
       <w:r>
         <w:tab/>
-        <w:t>1.6.3.1(15)-  surU#</w:t>
-      </w:r>
-      <w:proofErr w:type="gramStart"/>
-      <w:r>
-        <w:t>pavar.ShavarNe</w:t>
-      </w:r>
-      <w:proofErr w:type="gramEnd"/>
-      <w:r>
-        <w:t xml:space="preserve"> | A | iqhiq | (GS1.6-6)</w:t>
-      </w:r>
-    </w:p>
-    <w:p>
-      <w:r>
-        <w:t>surU#</w:t>
-      </w:r>
-      <w:proofErr w:type="gramStart"/>
-      <w:r>
-        <w:t>pavar.ShavarNaq</w:t>
-      </w:r>
-      <w:proofErr w:type="gramEnd"/>
-      <w:r>
-        <w:t xml:space="preserve"> A surU#pavar.ShavarNeq surU#pavar.ShavarNaq ehIqhyA surU#pavar.ShavarNeq surU#pavar.ShavarNaq ehi# | </w:t>
+        <w:t>1.6.3.1(15)-  surU#pavar.ShavarNe | A | iqhiq | (GS1.6-6)</w:t>
+      </w:r>
+    </w:p>
+    <w:p>
+      <w:r>
+        <w:t xml:space="preserve">surU#pavar.ShavarNaq A surU#pavar.ShavarNeq surU#pavar.ShavarNaq ehIqhyA surU#pavar.ShavarNeq surU#pavar.ShavarNaq ehi# | </w:t>
       </w:r>
     </w:p>
     <w:p>
@@ -5718,28 +5551,12 @@
       </w:r>
       <w:r>
         <w:tab/>
-        <w:t>1.6.3.1(15)-  surU#</w:t>
-      </w:r>
-      <w:proofErr w:type="gramStart"/>
-      <w:r>
-        <w:t>pavar.ShavarNe</w:t>
-      </w:r>
-      <w:proofErr w:type="gramEnd"/>
-      <w:r>
-        <w:t xml:space="preserve"> | (GS1.6-6)</w:t>
-      </w:r>
-    </w:p>
-    <w:p>
-      <w:r>
-        <w:t>surU#</w:t>
-      </w:r>
-      <w:proofErr w:type="gramStart"/>
-      <w:r>
-        <w:t>pavar.ShavarNaq</w:t>
-      </w:r>
-      <w:proofErr w:type="gramEnd"/>
-      <w:r>
-        <w:t xml:space="preserve"> itiq surU#pa - vaqrq.ShaqvaqrNeq | </w:t>
+        <w:t>1.6.3.1(15)-  surU#pavar.ShavarNe | (GS1.6-6)</w:t>
+      </w:r>
+    </w:p>
+    <w:p>
+      <w:r>
+        <w:t xml:space="preserve">surU#pavar.ShavarNaq itiq surU#pa - vaqrq.ShaqvaqrNeq | </w:t>
       </w:r>
     </w:p>
     <w:p>
@@ -6625,7 +6442,13 @@
     </w:p>
     <w:p>
       <w:r>
-        <w:t xml:space="preserve">tena# yaqj~jo yaqj~jastenaq tena# yaqj~jo deqvAn deqvAn yaqj~jastenaq tena# yaqj~jo deqvAn | </w:t>
+        <w:t>tena# yaqj~jo yaqj~jastenaq tena# yaqj~jo deqvAn deqvAn</w:t>
+      </w:r>
+      <w:r>
+        <w:t>.</w:t>
+      </w:r>
+      <w:r>
+        <w:t xml:space="preserve"> yaqj~jastenaq tena# yaqj~jo deqvAn | </w:t>
       </w:r>
     </w:p>
     <w:p>
@@ -6639,7 +6462,21 @@
     </w:p>
     <w:p>
       <w:r>
-        <w:t xml:space="preserve">yaqj~jo deqvAn deqvAn yaqj~jo yaqj~jo deqvA(gm) apyapi# deqvAn yaqj~jo yaqj~jo deqvA(gm) api# | </w:t>
+        <w:t>yaqj~jo deqvAn deqvAn</w:t>
+      </w:r>
+      <w:r>
+        <w:t>.</w:t>
+      </w:r>
+      <w:r>
+        <w:t xml:space="preserve"> yaqj~jo yaqj~jo deqvA(gm) apyapi# deqvAn</w:t>
+      </w:r>
+      <w:r>
+        <w:t>.</w:t>
+      </w:r>
+      <w:bookmarkStart w:id="0" w:name="_GoBack"/>
+      <w:bookmarkEnd w:id="0"/>
+      <w:r>
+        <w:t xml:space="preserve"> yaqj~jo yaqj~jo deqvA(gm) api# | </w:t>
       </w:r>
     </w:p>
     <w:p>
@@ -7900,25 +7737,12 @@
       </w:r>
       <w:r>
         <w:tab/>
-        <w:t xml:space="preserve">1.6.4.1(1)-  </w:t>
-      </w:r>
-      <w:proofErr w:type="gramStart"/>
-      <w:r>
-        <w:t>baqrq.hiSha</w:t>
-      </w:r>
-      <w:proofErr w:type="gramEnd"/>
-      <w:r>
-        <w:t>#H | aqham | deqvaqyaqjyayA$ |</w:t>
-      </w:r>
-    </w:p>
-    <w:p>
-      <w:proofErr w:type="gramStart"/>
-      <w:r>
-        <w:t>baqrq.hiShoq</w:t>
-      </w:r>
-      <w:proofErr w:type="gramEnd"/>
-      <w:r>
-        <w:t xml:space="preserve"> &amp;ha-maqham baqrq.hiSho# baqrq.hiShoq &amp;ham de#vayaqjyayA# devayaqjyayAq &amp;ham baqrq.hiSho# baqrq.hiShoq &amp;ham de#vayaqjyayA$ | </w:t>
+        <w:t>1.6.4.1(1)-  baqrq.hiSha#H | aqham | deqvaqyaqjyayA$ |</w:t>
+      </w:r>
+    </w:p>
+    <w:p>
+      <w:r>
+        <w:t xml:space="preserve">baqrq.hiShoq &amp;ha-maqham baqrq.hiSho# baqrq.hiShoq &amp;ham de#vayaqjyayA# devayaqjyayAq &amp;ham baqrq.hiSho# baqrq.hiShoq &amp;ham de#vayaqjyayA$ | </w:t>
       </w:r>
     </w:p>
     <w:p>
@@ -8284,15 +8108,7 @@
     </w:p>
     <w:p>
       <w:r>
-        <w:t>aqha-mujji#tiq-mujji#ti-maqha-maqha-mujji#tiq-manvanU$(1</w:t>
-      </w:r>
-      <w:proofErr w:type="gramStart"/>
-      <w:r>
-        <w:t>q)jji</w:t>
-      </w:r>
-      <w:proofErr w:type="gramEnd"/>
-      <w:r>
-        <w:t xml:space="preserve">#ti-maqha-maqha-mujji#tiq-manu# | </w:t>
+        <w:t xml:space="preserve">aqha-mujji#tiq-mujji#ti-maqha-maqha-mujji#tiq-manvanU$(1q)jji#ti-maqha-maqha-mujji#tiq-manu# | </w:t>
       </w:r>
     </w:p>
     <w:p>
@@ -8306,15 +8122,7 @@
     </w:p>
     <w:p>
       <w:r>
-        <w:t>ujji#tiq-manvanU$(1</w:t>
-      </w:r>
-      <w:proofErr w:type="gramStart"/>
-      <w:r>
-        <w:t>q)jji</w:t>
-      </w:r>
-      <w:proofErr w:type="gramEnd"/>
-      <w:r>
-        <w:t xml:space="preserve">#tiq-mujji#tiq-manU#dudanU$(1q)jji#tiq-mujji#tiq-manU$t | </w:t>
+        <w:t xml:space="preserve">ujji#tiq-manvanU$(1q)jji#tiq-mujji#tiq-manU#dudanU$(1q)jji#tiq-mujji#tiq-manU$t | </w:t>
       </w:r>
     </w:p>
     <w:p>
@@ -8398,15 +8206,7 @@
     </w:p>
     <w:p>
       <w:r>
-        <w:t>aqha-mujji#tiq-mujji#ti-maqha-maqha-mujji#tiq-manvanU$(1</w:t>
-      </w:r>
-      <w:proofErr w:type="gramStart"/>
-      <w:r>
-        <w:t>q)jji</w:t>
-      </w:r>
-      <w:proofErr w:type="gramEnd"/>
-      <w:r>
-        <w:t xml:space="preserve">#ti-maqha-maqha-mujji#tiq-manu# | </w:t>
+        <w:t xml:space="preserve">aqha-mujji#tiq-mujji#ti-maqha-maqha-mujji#tiq-manvanU$(1q)jji#ti-maqha-maqha-mujji#tiq-manu# | </w:t>
       </w:r>
     </w:p>
     <w:p>
@@ -8420,15 +8220,7 @@
     </w:p>
     <w:p>
       <w:r>
-        <w:t>ujji#tiq-manvanU$(1</w:t>
-      </w:r>
-      <w:proofErr w:type="gramStart"/>
-      <w:r>
-        <w:t>q)jji</w:t>
-      </w:r>
-      <w:proofErr w:type="gramEnd"/>
-      <w:r>
-        <w:t xml:space="preserve">#tiq-mujji#tiq-manU#dudanU$(1q)jji#tiq-mujji#tiq-manU$t | </w:t>
+        <w:t xml:space="preserve">ujji#tiq-manvanU$(1q)jji#tiq-mujji#tiq-manU#dudanU$(1q)jji#tiq-mujji#tiq-manU$t | </w:t>
       </w:r>
     </w:p>
     <w:p>
@@ -8513,15 +8305,7 @@
     </w:p>
     <w:p>
       <w:r>
-        <w:t>aqha-mujji#tiq-mujji#ti-maqha-maqha-mujji#tiq-manvanU$(1</w:t>
-      </w:r>
-      <w:proofErr w:type="gramStart"/>
-      <w:r>
-        <w:t>q)jji</w:t>
-      </w:r>
-      <w:proofErr w:type="gramEnd"/>
-      <w:r>
-        <w:t xml:space="preserve">#ti-maqha-maqha-mujji#tiq-manu# | </w:t>
+        <w:t xml:space="preserve">aqha-mujji#tiq-mujji#ti-maqha-maqha-mujji#tiq-manvanU$(1q)jji#ti-maqha-maqha-mujji#tiq-manu# | </w:t>
       </w:r>
     </w:p>
     <w:p>
@@ -8535,15 +8319,7 @@
     </w:p>
     <w:p>
       <w:r>
-        <w:t>ujji#tiq-manvanU$(1</w:t>
-      </w:r>
-      <w:proofErr w:type="gramStart"/>
-      <w:r>
-        <w:t>q)jji</w:t>
-      </w:r>
-      <w:proofErr w:type="gramEnd"/>
-      <w:r>
-        <w:t xml:space="preserve">#tiq-mujji#tiq-manU#dudanU$(1q)jji#tiq-mujji#tiq-manU$t | </w:t>
+        <w:t xml:space="preserve">ujji#tiq-manvanU$(1q)jji#tiq-mujji#tiq-manU#dudanU$(1q)jji#tiq-mujji#tiq-manU$t | </w:t>
       </w:r>
     </w:p>
     <w:p>
@@ -8641,15 +8417,7 @@
     </w:p>
     <w:p>
       <w:r>
-        <w:t>aqha-mujji#tiq-mujji#ti-maqha-maqha-mujji#tiq-manvanU$(1</w:t>
-      </w:r>
-      <w:proofErr w:type="gramStart"/>
-      <w:r>
-        <w:t>q)jji</w:t>
-      </w:r>
-      <w:proofErr w:type="gramEnd"/>
-      <w:r>
-        <w:t xml:space="preserve">#ti-maqha-maqha-mujji#tiq-manu# | </w:t>
+        <w:t xml:space="preserve">aqha-mujji#tiq-mujji#ti-maqha-maqha-mujji#tiq-manvanU$(1q)jji#ti-maqha-maqha-mujji#tiq-manu# | </w:t>
       </w:r>
     </w:p>
     <w:p>
@@ -8663,15 +8431,7 @@
     </w:p>
     <w:p>
       <w:r>
-        <w:t>ujji#tiq-manvanU$(1</w:t>
-      </w:r>
-      <w:proofErr w:type="gramStart"/>
-      <w:r>
-        <w:t>q)jji</w:t>
-      </w:r>
-      <w:proofErr w:type="gramEnd"/>
-      <w:r>
-        <w:t xml:space="preserve">#tiq-mujji#tiq-manU#dudanU$(1q)jji#tiq-mujji#tiq-manU$t | </w:t>
+        <w:t xml:space="preserve">ujji#tiq-manvanU$(1q)jji#tiq-mujji#tiq-manU#dudanU$(1q)jji#tiq-mujji#tiq-manU$t | </w:t>
       </w:r>
     </w:p>
     <w:p>
@@ -8770,15 +8530,7 @@
     </w:p>
     <w:p>
       <w:r>
-        <w:t>aqha-mujji#tiq-mujji#ti-maqha-maqha-mujji#tiq-manvanU$(1</w:t>
-      </w:r>
-      <w:proofErr w:type="gramStart"/>
-      <w:r>
-        <w:t>q)jji</w:t>
-      </w:r>
-      <w:proofErr w:type="gramEnd"/>
-      <w:r>
-        <w:t xml:space="preserve">#ti-maqha-maqha-mujji#tiq-manu# | </w:t>
+        <w:t xml:space="preserve">aqha-mujji#tiq-mujji#ti-maqha-maqha-mujji#tiq-manvanU$(1q)jji#ti-maqha-maqha-mujji#tiq-manu# | </w:t>
       </w:r>
     </w:p>
     <w:p>
@@ -8792,15 +8544,7 @@
     </w:p>
     <w:p>
       <w:r>
-        <w:t>ujji#tiq-manvanU$(1</w:t>
-      </w:r>
-      <w:proofErr w:type="gramStart"/>
-      <w:r>
-        <w:t>q)jji</w:t>
-      </w:r>
-      <w:proofErr w:type="gramEnd"/>
-      <w:r>
-        <w:t xml:space="preserve">#tiq-mujji#tiq-manU#dudanU$(1q)jji#tiq-mujji#tiq-manU$t | </w:t>
+        <w:t xml:space="preserve">ujji#tiq-manvanU$(1q)jji#tiq-mujji#tiq-manU#dudanU$(1q)jji#tiq-mujji#tiq-manU$t | </w:t>
       </w:r>
     </w:p>
     <w:p>
@@ -8884,15 +8628,7 @@
     </w:p>
     <w:p>
       <w:r>
-        <w:t>aqha-mujji#tiq-mujji#ti-maqha-maqha-mujji#tiq-manvanU$(1</w:t>
-      </w:r>
-      <w:proofErr w:type="gramStart"/>
-      <w:r>
-        <w:t>q)jji</w:t>
-      </w:r>
-      <w:proofErr w:type="gramEnd"/>
-      <w:r>
-        <w:t xml:space="preserve">#ti-maqha-maqha-mujji#tiq-manu# | </w:t>
+        <w:t xml:space="preserve">aqha-mujji#tiq-mujji#ti-maqha-maqha-mujji#tiq-manvanU$(1q)jji#ti-maqha-maqha-mujji#tiq-manu# | </w:t>
       </w:r>
     </w:p>
     <w:p>
@@ -8906,15 +8642,7 @@
     </w:p>
     <w:p>
       <w:r>
-        <w:t>ujji#tiq-manvanU$(1</w:t>
-      </w:r>
-      <w:proofErr w:type="gramStart"/>
-      <w:r>
-        <w:t>q)jji</w:t>
-      </w:r>
-      <w:proofErr w:type="gramEnd"/>
-      <w:r>
-        <w:t xml:space="preserve">#tiq-mujji#tiq-manU#dudanU$(1q)jji#tiq-mujji#tiq-manU$t | </w:t>
+        <w:t xml:space="preserve">ujji#tiq-manvanU$(1q)jji#tiq-mujji#tiq-manU#dudanU$(1q)jji#tiq-mujji#tiq-manU$t | </w:t>
       </w:r>
     </w:p>
     <w:p>
@@ -9013,15 +8741,7 @@
     </w:p>
     <w:p>
       <w:r>
-        <w:t>aqha-mujji#tiq-mujji#ti-maqha-maqha-mujji#tiq-manvanU$(1</w:t>
-      </w:r>
-      <w:proofErr w:type="gramStart"/>
-      <w:r>
-        <w:t>q)jji</w:t>
-      </w:r>
-      <w:proofErr w:type="gramEnd"/>
-      <w:r>
-        <w:t xml:space="preserve">#ti-maqha-maqha-mujji#tiq-manu# | </w:t>
+        <w:t xml:space="preserve">aqha-mujji#tiq-mujji#ti-maqha-maqha-mujji#tiq-manvanU$(1q)jji#ti-maqha-maqha-mujji#tiq-manu# | </w:t>
       </w:r>
     </w:p>
     <w:p>
@@ -9035,15 +8755,7 @@
     </w:p>
     <w:p>
       <w:r>
-        <w:t>ujji#tiq-manvanU$(1</w:t>
-      </w:r>
-      <w:proofErr w:type="gramStart"/>
-      <w:r>
-        <w:t>q)jji</w:t>
-      </w:r>
-      <w:proofErr w:type="gramEnd"/>
-      <w:r>
-        <w:t xml:space="preserve">#tiq-mujji#tiq-manU#dudanU$(1q)jji#tiq-mujji#tiq-manU$t | </w:t>
+        <w:t xml:space="preserve">ujji#tiq-manvanU$(1q)jji#tiq-mujji#tiq-manU#dudanU$(1q)jji#tiq-mujji#tiq-manU$t | </w:t>
       </w:r>
     </w:p>
     <w:p>
@@ -9155,15 +8867,7 @@
     </w:p>
     <w:p>
       <w:r>
-        <w:t>aqha-mujji#tiq-mujji#ti-maqha-maqha-mujji#tiq-manvanU$(1</w:t>
-      </w:r>
-      <w:proofErr w:type="gramStart"/>
-      <w:r>
-        <w:t>q)jji</w:t>
-      </w:r>
-      <w:proofErr w:type="gramEnd"/>
-      <w:r>
-        <w:t xml:space="preserve">#ti-maqha-maqha-mujji#tiq-manu# | </w:t>
+        <w:t xml:space="preserve">aqha-mujji#tiq-mujji#ti-maqha-maqha-mujji#tiq-manvanU$(1q)jji#ti-maqha-maqha-mujji#tiq-manu# | </w:t>
       </w:r>
     </w:p>
     <w:p>
@@ -9177,15 +8881,7 @@
     </w:p>
     <w:p>
       <w:r>
-        <w:t>ujji#tiq-manvanU$(1</w:t>
-      </w:r>
-      <w:proofErr w:type="gramStart"/>
-      <w:r>
-        <w:t>q)jji</w:t>
-      </w:r>
-      <w:proofErr w:type="gramEnd"/>
-      <w:r>
-        <w:t xml:space="preserve">#tiq-mujji#tiq-manU#dudanU$(1q)jji#tiq-mujji#tiq-manU$t | </w:t>
+        <w:t xml:space="preserve">ujji#tiq-manvanU$(1q)jji#tiq-mujji#tiq-manU#dudanU$(1q)jji#tiq-mujji#tiq-manU$t | </w:t>
       </w:r>
     </w:p>
     <w:p>
@@ -16770,28 +16466,12 @@
       </w:r>
       <w:r>
         <w:tab/>
-        <w:t xml:space="preserve">1.6.7.1(7)-  saqmRuqtaqyaqj~jAH | yat | </w:t>
-      </w:r>
-      <w:proofErr w:type="gramStart"/>
-      <w:r>
-        <w:t>daqrq.SaqpUqrNaqmAqsau</w:t>
-      </w:r>
-      <w:proofErr w:type="gramEnd"/>
-      <w:r>
-        <w:t xml:space="preserve"> |</w:t>
-      </w:r>
-    </w:p>
-    <w:p>
-      <w:r>
-        <w:t>saqmRuqtaqyaqj~jA yad yath sa#mRutayaqj~jAH sa#mRutayaqj~jA yad da#</w:t>
-      </w:r>
-      <w:proofErr w:type="gramStart"/>
-      <w:r>
-        <w:t>r.SapUrNamAqsau</w:t>
-      </w:r>
-      <w:proofErr w:type="gramEnd"/>
-      <w:r>
-        <w:t xml:space="preserve"> da#r.SapUrNamAqsau yath sa#mRutayaqj~jAH sa#mRutayaqj~jA yad da#r.SapUrNamAqsau | </w:t>
+        <w:t>1.6.7.1(7)-  saqmRuqtaqyaqj~jAH | yat | daqrq.SaqpUqrNaqmAqsau |</w:t>
+      </w:r>
+    </w:p>
+    <w:p>
+      <w:r>
+        <w:t xml:space="preserve">saqmRuqtaqyaqj~jA yad yath sa#mRutayaqj~jAH sa#mRutayaqj~jA yad da#r.SapUrNamAqsau da#r.SapUrNamAqsau yath sa#mRutayaqj~jAH sa#mRutayaqj~jA yad da#r.SapUrNamAqsau | </w:t>
       </w:r>
     </w:p>
     <w:p>
@@ -16814,28 +16494,12 @@
       </w:r>
       <w:r>
         <w:tab/>
-        <w:t xml:space="preserve">1.6.7.1(8)-  yat | </w:t>
-      </w:r>
-      <w:proofErr w:type="gramStart"/>
-      <w:r>
-        <w:t>daqrq.SaqpUqrNaqmAqsau</w:t>
-      </w:r>
-      <w:proofErr w:type="gramEnd"/>
-      <w:r>
-        <w:t xml:space="preserve"> | kasya# |</w:t>
-      </w:r>
-    </w:p>
-    <w:p>
-      <w:r>
-        <w:t>yad da#</w:t>
-      </w:r>
-      <w:proofErr w:type="gramStart"/>
-      <w:r>
-        <w:t>r.SapUrNamAqsau</w:t>
-      </w:r>
-      <w:proofErr w:type="gramEnd"/>
-      <w:r>
-        <w:t xml:space="preserve"> da#r.SapUrNamAqsau yad yad da#r.SapUrNamAqsau kasyaq kasya# dar.SapUrNamAqsau yad yad da#r.SapUrNamAqsau kasya# | </w:t>
+        <w:t>1.6.7.1(8)-  yat | daqrq.SaqpUqrNaqmAqsau | kasya# |</w:t>
+      </w:r>
+    </w:p>
+    <w:p>
+      <w:r>
+        <w:t xml:space="preserve">yad da#r.SapUrNamAqsau da#r.SapUrNamAqsau yad yad da#r.SapUrNamAqsau kasyaq kasya# dar.SapUrNamAqsau yad yad da#r.SapUrNamAqsau kasya# | </w:t>
       </w:r>
     </w:p>
     <w:p>
@@ -16844,25 +16508,12 @@
       </w:r>
       <w:r>
         <w:tab/>
-        <w:t xml:space="preserve">1.6.7.1(9)-  </w:t>
-      </w:r>
-      <w:proofErr w:type="gramStart"/>
-      <w:r>
-        <w:t>daqrq.SaqpUqrNaqmAqsau</w:t>
-      </w:r>
-      <w:proofErr w:type="gramEnd"/>
-      <w:r>
-        <w:t xml:space="preserve"> | kasya# | vAq |</w:t>
-      </w:r>
-    </w:p>
-    <w:p>
-      <w:proofErr w:type="gramStart"/>
-      <w:r>
-        <w:t>daqrq.SaqpUqrNaqmAqsau</w:t>
-      </w:r>
-      <w:proofErr w:type="gramEnd"/>
-      <w:r>
-        <w:t xml:space="preserve"> kasyaq kasya# dar.SapUrNamAqsau da#r.SapUrNamAqsau kasya# vA vAq kasya# dar.SapUrNamAqsau da#r.SapUrNamAqsau kasya# vA | </w:t>
+        <w:t>1.6.7.1(9)-  daqrq.SaqpUqrNaqmAqsau | kasya# | vAq |</w:t>
+      </w:r>
+    </w:p>
+    <w:p>
+      <w:r>
+        <w:t xml:space="preserve">daqrq.SaqpUqrNaqmAqsau kasyaq kasya# dar.SapUrNamAqsau da#r.SapUrNamAqsau kasya# vA vAq kasya# dar.SapUrNamAqsau da#r.SapUrNamAqsau kasya# vA | </w:t>
       </w:r>
     </w:p>
     <w:p>
@@ -16871,25 +16522,12 @@
       </w:r>
       <w:r>
         <w:tab/>
-        <w:t xml:space="preserve">1.6.7.1(9)-  </w:t>
-      </w:r>
-      <w:proofErr w:type="gramStart"/>
-      <w:r>
-        <w:t>daqrq.SaqpUqrNaqmAqsau</w:t>
-      </w:r>
-      <w:proofErr w:type="gramEnd"/>
-      <w:r>
-        <w:t xml:space="preserve"> |</w:t>
-      </w:r>
-    </w:p>
-    <w:p>
-      <w:proofErr w:type="gramStart"/>
-      <w:r>
-        <w:t>daqrq.SaqpUqrNaqmAqsAviti</w:t>
-      </w:r>
-      <w:proofErr w:type="gramEnd"/>
-      <w:r>
-        <w:t xml:space="preserve"># dar.Sa - pUqrNaqmAqsau | </w:t>
+        <w:t>1.6.7.1(9)-  daqrq.SaqpUqrNaqmAqsau |</w:t>
+      </w:r>
+    </w:p>
+    <w:p>
+      <w:r>
+        <w:t xml:space="preserve">daqrq.SaqpUqrNaqmAqsAviti# dar.Sa - pUqrNaqmAqsau | </w:t>
       </w:r>
     </w:p>
     <w:p>
@@ -17165,8 +16803,6 @@
         </w:rPr>
         <w:t>sa e#nA enAqH sa sa e#nAqH SvaH Sva e#nAqH sa sa e#nAqH SvaH |</w:t>
       </w:r>
-      <w:bookmarkStart w:id="0" w:name="_GoBack"/>
-      <w:bookmarkEnd w:id="0"/>
       <w:r>
         <w:t xml:space="preserve"> </w:t>
       </w:r>
@@ -18077,28 +17713,12 @@
       </w:r>
       <w:r>
         <w:tab/>
-        <w:t xml:space="preserve">1.6.7.2(29)-  A | laqBaqteq | </w:t>
-      </w:r>
-      <w:proofErr w:type="gramStart"/>
-      <w:r>
-        <w:t>baqrq.hiShA</w:t>
-      </w:r>
-      <w:proofErr w:type="gramEnd"/>
-      <w:r>
-        <w:t>$ |</w:t>
-      </w:r>
-    </w:p>
-    <w:p>
-      <w:r>
-        <w:t xml:space="preserve">A la#Bate laBataq A la#Bate </w:t>
-      </w:r>
-      <w:proofErr w:type="gramStart"/>
-      <w:r>
-        <w:t>baqrq.hiShA</w:t>
-      </w:r>
-      <w:proofErr w:type="gramEnd"/>
-      <w:r>
-        <w:t xml:space="preserve"># baqrq.hiShA# laBataq A la#Bate baqrq.hiShA$ | </w:t>
+        <w:t>1.6.7.2(29)-  A | laqBaqteq | baqrq.hiShA$ |</w:t>
+      </w:r>
+    </w:p>
+    <w:p>
+      <w:r>
+        <w:t xml:space="preserve">A la#Bate laBataq A la#Bate baqrq.hiShA# baqrq.hiShA# laBataq A la#Bate baqrq.hiShA$ | </w:t>
       </w:r>
     </w:p>
     <w:p>
@@ -18107,28 +17727,12 @@
       </w:r>
       <w:r>
         <w:tab/>
-        <w:t xml:space="preserve">1.6.7.2(30)-  laqBaqteq | </w:t>
-      </w:r>
-      <w:proofErr w:type="gramStart"/>
-      <w:r>
-        <w:t>baqrq.hiShA</w:t>
-      </w:r>
-      <w:proofErr w:type="gramEnd"/>
-      <w:r>
-        <w:t>$ | pUqrNamA#se |</w:t>
-      </w:r>
-    </w:p>
-    <w:p>
-      <w:r>
-        <w:t xml:space="preserve">laqBaqteq </w:t>
-      </w:r>
-      <w:proofErr w:type="gramStart"/>
-      <w:r>
-        <w:t>baqrq.hiShA</w:t>
-      </w:r>
-      <w:proofErr w:type="gramEnd"/>
-      <w:r>
-        <w:t xml:space="preserve"># baqrq.hiShA# laBate laBate baqrq.hiShA# pUqrNamA#se pUqrNamA#se baqrq.hiShA# laBate laBate baqrq.hiShA# pUqrNamA#se | </w:t>
+        <w:t>1.6.7.2(30)-  laqBaqteq | baqrq.hiShA$ | pUqrNamA#se |</w:t>
+      </w:r>
+    </w:p>
+    <w:p>
+      <w:r>
+        <w:t xml:space="preserve">laqBaqteq baqrq.hiShA# baqrq.hiShA# laBate laBate baqrq.hiShA# pUqrNamA#se pUqrNamA#se baqrq.hiShA# laBate laBate baqrq.hiShA# pUqrNamA#se | </w:t>
       </w:r>
     </w:p>
     <w:p>
@@ -18137,25 +17741,12 @@
       </w:r>
       <w:r>
         <w:tab/>
-        <w:t xml:space="preserve">1.6.7.2(31)-  </w:t>
-      </w:r>
-      <w:proofErr w:type="gramStart"/>
-      <w:r>
-        <w:t>baqrq.hiShA</w:t>
-      </w:r>
-      <w:proofErr w:type="gramEnd"/>
-      <w:r>
-        <w:t>$ | pUqrNamA#se | vraqtam |</w:t>
-      </w:r>
-    </w:p>
-    <w:p>
-      <w:proofErr w:type="gramStart"/>
-      <w:r>
-        <w:t>baqrq.hiShA</w:t>
-      </w:r>
-      <w:proofErr w:type="gramEnd"/>
-      <w:r>
-        <w:t xml:space="preserve"># pUqrNamA#se pUqrNamA#se baqrq.hiShA# baqrq.hiShA# pUqrNamA#se vraqtaM ~Mvraqtam pUqrNamA#se baqrq.hiShA# baqrq.hiShA# pUqrNamA#se vraqtam | </w:t>
+        <w:t>1.6.7.2(31)-  baqrq.hiShA$ | pUqrNamA#se | vraqtam |</w:t>
+      </w:r>
+    </w:p>
+    <w:p>
+      <w:r>
+        <w:t xml:space="preserve">baqrq.hiShA# pUqrNamA#se pUqrNamA#se baqrq.hiShA# baqrq.hiShA# pUqrNamA#se vraqtaM ~Mvraqtam pUqrNamA#se baqrq.hiShA# baqrq.hiShA# pUqrNamA#se vraqtam | </w:t>
       </w:r>
     </w:p>
     <w:p>
@@ -25362,28 +24953,12 @@
       </w:r>
       <w:r>
         <w:tab/>
-        <w:t xml:space="preserve">1.6.9.3(1)-  eqvam | viqdvAn | </w:t>
-      </w:r>
-      <w:proofErr w:type="gramStart"/>
-      <w:r>
-        <w:t>daqrq.SaqpUqrNaqmAqsau</w:t>
-      </w:r>
-      <w:proofErr w:type="gramEnd"/>
-      <w:r>
-        <w:t xml:space="preserve"> |</w:t>
-      </w:r>
-    </w:p>
-    <w:p>
-      <w:r>
-        <w:t>eqvaM ~MviqdvAn. viqdvA-neqva-meqvaM ~MviqdvAn da#</w:t>
-      </w:r>
-      <w:proofErr w:type="gramStart"/>
-      <w:r>
-        <w:t>r.SapUrNamAqsau</w:t>
-      </w:r>
-      <w:proofErr w:type="gramEnd"/>
-      <w:r>
-        <w:t xml:space="preserve"> da#r.SapUrNamAqsau viqdvA-neqva-meqvaM ~MviqdvAn da#r.SapUrNamAqsau | </w:t>
+        <w:t>1.6.9.3(1)-  eqvam | viqdvAn | daqrq.SaqpUqrNaqmAqsau |</w:t>
+      </w:r>
+    </w:p>
+    <w:p>
+      <w:r>
+        <w:t xml:space="preserve">eqvaM ~MviqdvAn. viqdvA-neqva-meqvaM ~MviqdvAn da#r.SapUrNamAqsau da#r.SapUrNamAqsau viqdvA-neqva-meqvaM ~MviqdvAn da#r.SapUrNamAqsau | </w:t>
       </w:r>
     </w:p>
     <w:p>
@@ -25392,44 +24967,12 @@
       </w:r>
       <w:r>
         <w:tab/>
-        <w:t xml:space="preserve">1.6.9.3(2)-  viqdvAn | </w:t>
-      </w:r>
-      <w:proofErr w:type="gramStart"/>
-      <w:r>
-        <w:t>daqrq.SaqpUqrNaqmAqsau</w:t>
-      </w:r>
-      <w:proofErr w:type="gramEnd"/>
-      <w:r>
-        <w:t xml:space="preserve"> | yaja#te |</w:t>
-      </w:r>
-    </w:p>
-    <w:p>
-      <w:r>
-        <w:t>viqdvAn da#</w:t>
-      </w:r>
-      <w:proofErr w:type="gramStart"/>
-      <w:r>
-        <w:t>r.SapUrNamAqsau</w:t>
-      </w:r>
-      <w:proofErr w:type="gramEnd"/>
-      <w:r>
-        <w:t xml:space="preserve"> da#r.SapUrNamAqsau viqdvAn. viqdvAn da#</w:t>
-      </w:r>
-      <w:proofErr w:type="gramStart"/>
-      <w:r>
-        <w:t>r.SapUrNamAqsau</w:t>
-      </w:r>
-      <w:proofErr w:type="gramEnd"/>
-      <w:r>
-        <w:t xml:space="preserve"> yaja#teq yaja#te dar.SapUrNamAqsau viqdvAn. viqdvAn da#</w:t>
-      </w:r>
-      <w:proofErr w:type="gramStart"/>
-      <w:r>
-        <w:t>r.SapUrNamAqsau</w:t>
-      </w:r>
-      <w:proofErr w:type="gramEnd"/>
-      <w:r>
-        <w:t xml:space="preserve"> yaja#te | </w:t>
+        <w:t>1.6.9.3(2)-  viqdvAn | daqrq.SaqpUqrNaqmAqsau | yaja#te |</w:t>
+      </w:r>
+    </w:p>
+    <w:p>
+      <w:r>
+        <w:t xml:space="preserve">viqdvAn da#r.SapUrNamAqsau da#r.SapUrNamAqsau viqdvAn. viqdvAn da#r.SapUrNamAqsau yaja#teq yaja#te dar.SapUrNamAqsau viqdvAn. viqdvAn da#r.SapUrNamAqsau yaja#te | </w:t>
       </w:r>
     </w:p>
     <w:p>
@@ -25438,25 +24981,12 @@
       </w:r>
       <w:r>
         <w:tab/>
-        <w:t xml:space="preserve">1.6.9.3(3)-  </w:t>
-      </w:r>
-      <w:proofErr w:type="gramStart"/>
-      <w:r>
-        <w:t>daqrq.SaqpUqrNaqmAqsau</w:t>
-      </w:r>
-      <w:proofErr w:type="gramEnd"/>
-      <w:r>
-        <w:t xml:space="preserve"> | yaja#te | paqraqmAm |</w:t>
-      </w:r>
-    </w:p>
-    <w:p>
-      <w:proofErr w:type="gramStart"/>
-      <w:r>
-        <w:t>daqrq.SaqpUqrNaqmAqsau</w:t>
-      </w:r>
-      <w:proofErr w:type="gramEnd"/>
-      <w:r>
-        <w:t xml:space="preserve"> yaja#teq yaja#te dar.SapUrNamAqsau da#r.SapUrNamAqsau yaja#te paraqmAm pa#raqmAM ~Myaja#te dar.SapUrNamAqsau da#r.SapUrNamAqsau yaja#te paraqmAm | </w:t>
+        <w:t>1.6.9.3(3)-  daqrq.SaqpUqrNaqmAqsau | yaja#te | paqraqmAm |</w:t>
+      </w:r>
+    </w:p>
+    <w:p>
+      <w:r>
+        <w:t xml:space="preserve">daqrq.SaqpUqrNaqmAqsau yaja#teq yaja#te dar.SapUrNamAqsau da#r.SapUrNamAqsau yaja#te paraqmAm pa#raqmAM ~Myaja#te dar.SapUrNamAqsau da#r.SapUrNamAqsau yaja#te paraqmAm | </w:t>
       </w:r>
     </w:p>
     <w:p>
@@ -25465,25 +24995,12 @@
       </w:r>
       <w:r>
         <w:tab/>
-        <w:t xml:space="preserve">1.6.9.3(3)-  </w:t>
-      </w:r>
-      <w:proofErr w:type="gramStart"/>
-      <w:r>
-        <w:t>daqrq.SaqpUqrNaqmAqsau</w:t>
-      </w:r>
-      <w:proofErr w:type="gramEnd"/>
-      <w:r>
-        <w:t xml:space="preserve"> |</w:t>
-      </w:r>
-    </w:p>
-    <w:p>
-      <w:proofErr w:type="gramStart"/>
-      <w:r>
-        <w:t>daqrq.SaqpUqrNaqmAqsAviti</w:t>
-      </w:r>
-      <w:proofErr w:type="gramEnd"/>
-      <w:r>
-        <w:t xml:space="preserve"># dar.Sa - pUqrNaqmAqsau | </w:t>
+        <w:t>1.6.9.3(3)-  daqrq.SaqpUqrNaqmAqsau |</w:t>
+      </w:r>
+    </w:p>
+    <w:p>
+      <w:r>
+        <w:t xml:space="preserve">daqrq.SaqpUqrNaqmAqsAviti# dar.Sa - pUqrNaqmAqsau | </w:t>
       </w:r>
     </w:p>
     <w:p>
@@ -25801,28 +25318,12 @@
       </w:r>
       <w:r>
         <w:tab/>
-        <w:t xml:space="preserve">1.6.9.3(22)-  dvAda#Sa | dvaqndvAni# | </w:t>
-      </w:r>
-      <w:proofErr w:type="gramStart"/>
-      <w:r>
-        <w:t>daqrq.SaqpUqrNaqmAqsayo</w:t>
-      </w:r>
-      <w:proofErr w:type="gramEnd"/>
-      <w:r>
-        <w:t>$H |</w:t>
-      </w:r>
-    </w:p>
-    <w:p>
-      <w:r>
-        <w:t xml:space="preserve">dvAda#Sa dvaqndvAni# dvaqndvAniq dvAda#Saq dvAda#Sa dvaqndvAni# </w:t>
-      </w:r>
-      <w:proofErr w:type="gramStart"/>
-      <w:r>
-        <w:t>dar.SapUrNamAqsayo</w:t>
-      </w:r>
-      <w:proofErr w:type="gramEnd"/>
-      <w:r>
-        <w:t xml:space="preserve">$r dar.SapUrNamAqsayo$r dvaqndvAniq dvAda#Saq dvAda#Sa dvaqndvAni# dar.SapUrNamAqsayo$H | </w:t>
+        <w:t>1.6.9.3(22)-  dvAda#Sa | dvaqndvAni# | daqrq.SaqpUqrNaqmAqsayo$H |</w:t>
+      </w:r>
+    </w:p>
+    <w:p>
+      <w:r>
+        <w:t xml:space="preserve">dvAda#Sa dvaqndvAni# dvaqndvAniq dvAda#Saq dvAda#Sa dvaqndvAni# dar.SapUrNamAqsayo$r dar.SapUrNamAqsayo$r dvaqndvAniq dvAda#Saq dvAda#Sa dvaqndvAni# dar.SapUrNamAqsayo$H | </w:t>
       </w:r>
     </w:p>
     <w:p>
@@ -25831,28 +25332,12 @@
       </w:r>
       <w:r>
         <w:tab/>
-        <w:t xml:space="preserve">1.6.9.3(23)-  dvaqndvAni# | </w:t>
-      </w:r>
-      <w:proofErr w:type="gramStart"/>
-      <w:r>
-        <w:t>daqrq.SaqpUqrNaqmAqsayo</w:t>
-      </w:r>
-      <w:proofErr w:type="gramEnd"/>
-      <w:r>
-        <w:t>$H | tAni# |</w:t>
-      </w:r>
-    </w:p>
-    <w:p>
-      <w:r>
-        <w:t xml:space="preserve">dvaqndvAni# </w:t>
-      </w:r>
-      <w:proofErr w:type="gramStart"/>
-      <w:r>
-        <w:t>dar.SapUrNamAqsayo</w:t>
-      </w:r>
-      <w:proofErr w:type="gramEnd"/>
-      <w:r>
-        <w:t xml:space="preserve">$r dar.SapUrNamAqsayo$r dvaqndvAni# dvaqndvAni# dar.SapUrNamAqsayoqstAniq tAni# dar.SapUrNamAqsayo$r dvaqndvAni# dvaqndvAni# dar.SapUrNamAqsayoqstAni# | </w:t>
+        <w:t>1.6.9.3(23)-  dvaqndvAni# | daqrq.SaqpUqrNaqmAqsayo$H | tAni# |</w:t>
+      </w:r>
+    </w:p>
+    <w:p>
+      <w:r>
+        <w:t xml:space="preserve">dvaqndvAni# dar.SapUrNamAqsayo$r dar.SapUrNamAqsayo$r dvaqndvAni# dvaqndvAni# dar.SapUrNamAqsayoqstAniq tAni# dar.SapUrNamAqsayo$r dvaqndvAni# dvaqndvAni# dar.SapUrNamAqsayoqstAni# | </w:t>
       </w:r>
     </w:p>
     <w:p>
@@ -25876,25 +25361,12 @@
       </w:r>
       <w:r>
         <w:tab/>
-        <w:t xml:space="preserve">1.6.9.3(24)-  </w:t>
-      </w:r>
-      <w:proofErr w:type="gramStart"/>
-      <w:r>
-        <w:t>daqrq.SaqpUqrNaqmAqsayo</w:t>
-      </w:r>
-      <w:proofErr w:type="gramEnd"/>
-      <w:r>
-        <w:t>$H | tAni# | saqMpAdyA#ni |</w:t>
-      </w:r>
-    </w:p>
-    <w:p>
-      <w:proofErr w:type="gramStart"/>
-      <w:r>
-        <w:t>daqrq.SaqpUqrNaqmAqsayoqstAniq</w:t>
-      </w:r>
-      <w:proofErr w:type="gramEnd"/>
-      <w:r>
-        <w:t xml:space="preserve"> tAni# dar.SapUrNamAqsayo$r dar.SapUrNamAqsayoqstAni# saqMpAdyA#ni saqMpAdyA#niq tAni# dar.SapUrNamAqsayo$r dar.SapUrNamAqsayoqstAni# saqMpAdyA#ni | </w:t>
+        <w:t>1.6.9.3(24)-  daqrq.SaqpUqrNaqmAqsayo$H | tAni# | saqMpAdyA#ni |</w:t>
+      </w:r>
+    </w:p>
+    <w:p>
+      <w:r>
+        <w:t xml:space="preserve">daqrq.SaqpUqrNaqmAqsayoqstAniq tAni# dar.SapUrNamAqsayo$r dar.SapUrNamAqsayoqstAni# saqMpAdyA#ni saqMpAdyA#niq tAni# dar.SapUrNamAqsayo$r dar.SapUrNamAqsayoqstAni# saqMpAdyA#ni | </w:t>
       </w:r>
     </w:p>
     <w:p>
@@ -25903,25 +25375,12 @@
       </w:r>
       <w:r>
         <w:tab/>
-        <w:t xml:space="preserve">1.6.9.3(24)-  </w:t>
-      </w:r>
-      <w:proofErr w:type="gramStart"/>
-      <w:r>
-        <w:t>daqrq.SaqpUqrNaqmAqsayo</w:t>
-      </w:r>
-      <w:proofErr w:type="gramEnd"/>
-      <w:r>
-        <w:t>$H |</w:t>
-      </w:r>
-    </w:p>
-    <w:p>
-      <w:proofErr w:type="gramStart"/>
-      <w:r>
-        <w:t>daqrq.SaqpUqrNaqmAqsayoqriti</w:t>
-      </w:r>
-      <w:proofErr w:type="gramEnd"/>
-      <w:r>
-        <w:t xml:space="preserve"># dar.Sa - pUqrNaqmAqsayo$H | </w:t>
+        <w:t>1.6.9.3(24)-  daqrq.SaqpUqrNaqmAqsayo$H |</w:t>
+      </w:r>
+    </w:p>
+    <w:p>
+      <w:r>
+        <w:t xml:space="preserve">daqrq.SaqpUqrNaqmAqsayoqriti# dar.Sa - pUqrNaqmAqsayo$H | </w:t>
       </w:r>
     </w:p>
     <w:p>
@@ -26731,28 +26190,12 @@
       </w:r>
       <w:r>
         <w:tab/>
-        <w:t xml:space="preserve">1.6.9.4(24)-  dvAda#Sa | dvaqndvAni# | </w:t>
-      </w:r>
-      <w:proofErr w:type="gramStart"/>
-      <w:r>
-        <w:t>daqrq.SaqpUqrNaqmAqsayo</w:t>
-      </w:r>
-      <w:proofErr w:type="gramEnd"/>
-      <w:r>
-        <w:t>$H |</w:t>
-      </w:r>
-    </w:p>
-    <w:p>
-      <w:r>
-        <w:t xml:space="preserve">dvAda#Sa dvaqndvAni# dvaqndvAniq dvAda#Saq dvAda#Sa dvaqndvAni# </w:t>
-      </w:r>
-      <w:proofErr w:type="gramStart"/>
-      <w:r>
-        <w:t>dar.SapUrNamAqsayo</w:t>
-      </w:r>
-      <w:proofErr w:type="gramEnd"/>
-      <w:r>
-        <w:t xml:space="preserve">$r dar.SapUrNamAqsayo$r dvaqndvAniq dvAda#Saq dvAda#Sa dvaqndvAni# dar.SapUrNamAqsayo$H | </w:t>
+        <w:t>1.6.9.4(24)-  dvAda#Sa | dvaqndvAni# | daqrq.SaqpUqrNaqmAqsayo$H |</w:t>
+      </w:r>
+    </w:p>
+    <w:p>
+      <w:r>
+        <w:t xml:space="preserve">dvAda#Sa dvaqndvAni# dvaqndvAniq dvAda#Saq dvAda#Sa dvaqndvAni# dar.SapUrNamAqsayo$r dar.SapUrNamAqsayo$r dvaqndvAniq dvAda#Saq dvAda#Sa dvaqndvAni# dar.SapUrNamAqsayo$H | </w:t>
       </w:r>
     </w:p>
     <w:p>
@@ -26761,28 +26204,12 @@
       </w:r>
       <w:r>
         <w:tab/>
-        <w:t xml:space="preserve">1.6.9.4(25)-  dvaqndvAni# | </w:t>
-      </w:r>
-      <w:proofErr w:type="gramStart"/>
-      <w:r>
-        <w:t>daqrq.SaqpUqrNaqmAqsayo</w:t>
-      </w:r>
-      <w:proofErr w:type="gramEnd"/>
-      <w:r>
-        <w:t>$H | tAni# |</w:t>
-      </w:r>
-    </w:p>
-    <w:p>
-      <w:r>
-        <w:t xml:space="preserve">dvaqndvAni# </w:t>
-      </w:r>
-      <w:proofErr w:type="gramStart"/>
-      <w:r>
-        <w:t>dar.SapUrNamAqsayo</w:t>
-      </w:r>
-      <w:proofErr w:type="gramEnd"/>
-      <w:r>
-        <w:t xml:space="preserve">$r dar.SapUrNamAqsayo$r dvaqndvAni# dvaqndvAni# dar.SapUrNamAqsayoqstAniq tAni# dar.SapUrNamAqsayo$r dvaqndvAni# dvaqndvAni# dar.SapUrNamAqsayoqstAni# | </w:t>
+        <w:t>1.6.9.4(25)-  dvaqndvAni# | daqrq.SaqpUqrNaqmAqsayo$H | tAni# |</w:t>
+      </w:r>
+    </w:p>
+    <w:p>
+      <w:r>
+        <w:t xml:space="preserve">dvaqndvAni# dar.SapUrNamAqsayo$r dar.SapUrNamAqsayo$r dvaqndvAni# dvaqndvAni# dar.SapUrNamAqsayoqstAniq tAni# dar.SapUrNamAqsayo$r dvaqndvAni# dvaqndvAni# dar.SapUrNamAqsayoqstAni# | </w:t>
       </w:r>
     </w:p>
     <w:p>
@@ -26806,25 +26233,12 @@
       </w:r>
       <w:r>
         <w:tab/>
-        <w:t xml:space="preserve">1.6.9.4(26)-  </w:t>
-      </w:r>
-      <w:proofErr w:type="gramStart"/>
-      <w:r>
-        <w:t>daqrq.SaqpUqrNaqmAqsayo</w:t>
-      </w:r>
-      <w:proofErr w:type="gramEnd"/>
-      <w:r>
-        <w:t>$H | tAni# | yaH |</w:t>
-      </w:r>
-    </w:p>
-    <w:p>
-      <w:proofErr w:type="gramStart"/>
-      <w:r>
-        <w:t>daqrq.SaqpUqrNaqmAqsayoqstAniq</w:t>
-      </w:r>
-      <w:proofErr w:type="gramEnd"/>
-      <w:r>
-        <w:t xml:space="preserve"> tAni# dar.SapUrNamAqsayo$r dar.SapUrNamAqsayoqstAniq yo yastAni# dar.SapUrNamAqsayo$r dar.SapUrNamAqsayoqstAniq yaH | </w:t>
+        <w:t>1.6.9.4(26)-  daqrq.SaqpUqrNaqmAqsayo$H | tAni# | yaH |</w:t>
+      </w:r>
+    </w:p>
+    <w:p>
+      <w:r>
+        <w:t xml:space="preserve">daqrq.SaqpUqrNaqmAqsayoqstAniq tAni# dar.SapUrNamAqsayo$r dar.SapUrNamAqsayoqstAniq yo yastAni# dar.SapUrNamAqsayo$r dar.SapUrNamAqsayoqstAniq yaH | </w:t>
       </w:r>
     </w:p>
     <w:p>
@@ -26833,25 +26247,12 @@
       </w:r>
       <w:r>
         <w:tab/>
-        <w:t xml:space="preserve">1.6.9.4(26)-  </w:t>
-      </w:r>
-      <w:proofErr w:type="gramStart"/>
-      <w:r>
-        <w:t>daqrq.SaqpUqrNaqmAqsayo</w:t>
-      </w:r>
-      <w:proofErr w:type="gramEnd"/>
-      <w:r>
-        <w:t>$H |</w:t>
-      </w:r>
-    </w:p>
-    <w:p>
-      <w:proofErr w:type="gramStart"/>
-      <w:r>
-        <w:t>daqrq.SaqpUqrNaqmAqsayoqriti</w:t>
-      </w:r>
-      <w:proofErr w:type="gramEnd"/>
-      <w:r>
-        <w:t xml:space="preserve"># dar.Sa - pUqrNaqmAqsayo$H | </w:t>
+        <w:t>1.6.9.4(26)-  daqrq.SaqpUqrNaqmAqsayo$H |</w:t>
+      </w:r>
+    </w:p>
+    <w:p>
+      <w:r>
+        <w:t xml:space="preserve">daqrq.SaqpUqrNaqmAqsayoqriti# dar.Sa - pUqrNaqmAqsayo$H | </w:t>
       </w:r>
     </w:p>
     <w:p>
@@ -28081,7 +27482,7 @@
     </w:p>
     <w:p>
       <w:r>
-        <w:t xml:space="preserve">loqka-mA#yan-nAyann ~Mloqkam ~Mloqka-mA#yan yaqj~jasya# yaqj~jasyA#yann ~Mloqkam ~Mloqka-mA#yan yaqj~jasya# | </w:t>
+        <w:t xml:space="preserve">loqka-mA#yan-nAyan ~Mloqkam ~Mloqka-mA#yan yaqj~jasya# yaqj~jasyA#yan ~Mloqkam ~Mloqka-mA#yan yaqj~jasya# | </w:t>
       </w:r>
     </w:p>
     <w:p>
@@ -29005,28 +28406,12 @@
       </w:r>
       <w:r>
         <w:tab/>
-        <w:t xml:space="preserve">1.6.10.3(12)-  pari# | gRuqhNAqtiq | </w:t>
-      </w:r>
-      <w:proofErr w:type="gramStart"/>
-      <w:r>
-        <w:t>daqrq.SaqpUqrNaqmAqsau</w:t>
-      </w:r>
-      <w:proofErr w:type="gramEnd"/>
-      <w:r>
-        <w:t xml:space="preserve"> |</w:t>
-      </w:r>
-    </w:p>
-    <w:p>
-      <w:r>
-        <w:t xml:space="preserve">pari# gRuhNAti gRuhNAtiq pariq pari# gRuhNAti </w:t>
-      </w:r>
-      <w:proofErr w:type="gramStart"/>
-      <w:r>
-        <w:t>dar.SapUrNamAqsau</w:t>
-      </w:r>
-      <w:proofErr w:type="gramEnd"/>
-      <w:r>
-        <w:t xml:space="preserve"> da#r.SapUrNamAqsau gRu#hNAtiq pariq pari# gRuhNAti dar.SapUrNamAqsau | </w:t>
+        <w:t>1.6.10.3(12)-  pari# | gRuqhNAqtiq | daqrq.SaqpUqrNaqmAqsau |</w:t>
+      </w:r>
+    </w:p>
+    <w:p>
+      <w:r>
+        <w:t xml:space="preserve">pari# gRuhNAti gRuhNAtiq pariq pari# gRuhNAti dar.SapUrNamAqsau da#r.SapUrNamAqsau gRu#hNAtiq pariq pari# gRuhNAti dar.SapUrNamAqsau | </w:t>
       </w:r>
     </w:p>
     <w:p>
@@ -29035,28 +28420,12 @@
       </w:r>
       <w:r>
         <w:tab/>
-        <w:t xml:space="preserve">1.6.10.3(13)-  gRuqhNAqtiq | </w:t>
-      </w:r>
-      <w:proofErr w:type="gramStart"/>
-      <w:r>
-        <w:t>daqrq.SaqpUqrNaqmAqsau</w:t>
-      </w:r>
-      <w:proofErr w:type="gramEnd"/>
-      <w:r>
-        <w:t xml:space="preserve"> | cAqtuqrmAqsyAni# |</w:t>
-      </w:r>
-    </w:p>
-    <w:p>
-      <w:r>
-        <w:t xml:space="preserve">gRuqhNAqtiq </w:t>
-      </w:r>
-      <w:proofErr w:type="gramStart"/>
-      <w:r>
-        <w:t>daqrq.SaqpUqrNaqmAqsau</w:t>
-      </w:r>
-      <w:proofErr w:type="gramEnd"/>
-      <w:r>
-        <w:t xml:space="preserve"> da#r.SapUrNamAqsau gRu#hNAti gRuhNAti dar.SapUrNamAqsau cA#turmAqsyAni# cAturmAqsyAni# dar.SapUrNamAqsau gRu#hNAti gRuhNAti dar.SapUrNamAqsau cA#turmAqsyAni# | </w:t>
+        <w:t>1.6.10.3(13)-  gRuqhNAqtiq | daqrq.SaqpUqrNaqmAqsau | cAqtuqrmAqsyAni# |</w:t>
+      </w:r>
+    </w:p>
+    <w:p>
+      <w:r>
+        <w:t xml:space="preserve">gRuqhNAqtiq daqrq.SaqpUqrNaqmAqsau da#r.SapUrNamAqsau gRu#hNAti gRuhNAti dar.SapUrNamAqsau cA#turmAqsyAni# cAturmAqsyAni# dar.SapUrNamAqsau gRu#hNAti gRuhNAti dar.SapUrNamAqsau cA#turmAqsyAni# | </w:t>
       </w:r>
     </w:p>
     <w:p>
@@ -29065,25 +28434,12 @@
       </w:r>
       <w:r>
         <w:tab/>
-        <w:t xml:space="preserve">1.6.10.3(14)-  </w:t>
-      </w:r>
-      <w:proofErr w:type="gramStart"/>
-      <w:r>
-        <w:t>daqrq.SaqpUqrNaqmAqsau</w:t>
-      </w:r>
-      <w:proofErr w:type="gramEnd"/>
-      <w:r>
-        <w:t xml:space="preserve"> | cAqtuqrmAqsyAni# | AqlaBa#mAnaH |</w:t>
-      </w:r>
-    </w:p>
-    <w:p>
-      <w:proofErr w:type="gramStart"/>
-      <w:r>
-        <w:t>daqrq.SaqpUqrNaqmAqsau</w:t>
-      </w:r>
-      <w:proofErr w:type="gramEnd"/>
-      <w:r>
-        <w:t xml:space="preserve"> cA#turmAqsyAni# cAturmAqsyAni# dar.SapUrNamAqsau da#r.SapUrNamAqsau cA#turmAqsyAnyAqlaBa#mAna AqlaBa#mAnaScAturmAqsyAni# dar.SapUrNamAqsau da#r.SapUrNamAqsau cA#turmAqsyAnyAqlaBa#mAnaH | </w:t>
+        <w:t>1.6.10.3(14)-  daqrq.SaqpUqrNaqmAqsau | cAqtuqrmAqsyAni# | AqlaBa#mAnaH |</w:t>
+      </w:r>
+    </w:p>
+    <w:p>
+      <w:r>
+        <w:t xml:space="preserve">daqrq.SaqpUqrNaqmAqsau cA#turmAqsyAni# cAturmAqsyAni# dar.SapUrNamAqsau da#r.SapUrNamAqsau cA#turmAqsyAnyAqlaBa#mAna AqlaBa#mAnaScAturmAqsyAni# dar.SapUrNamAqsau da#r.SapUrNamAqsau cA#turmAqsyAnyAqlaBa#mAnaH | </w:t>
       </w:r>
     </w:p>
     <w:p>
@@ -29092,25 +28448,12 @@
       </w:r>
       <w:r>
         <w:tab/>
-        <w:t xml:space="preserve">1.6.10.3(14)-  </w:t>
-      </w:r>
-      <w:proofErr w:type="gramStart"/>
-      <w:r>
-        <w:t>daqrq.SaqpUqrNaqmAqsau</w:t>
-      </w:r>
-      <w:proofErr w:type="gramEnd"/>
-      <w:r>
-        <w:t xml:space="preserve"> |</w:t>
-      </w:r>
-    </w:p>
-    <w:p>
-      <w:proofErr w:type="gramStart"/>
-      <w:r>
-        <w:t>daqrq.SaqpUqrNaqmAqsAviti</w:t>
-      </w:r>
-      <w:proofErr w:type="gramEnd"/>
-      <w:r>
-        <w:t xml:space="preserve"># dar.Sa - pUqrNaqmAqsau | </w:t>
+        <w:t>1.6.10.3(14)-  daqrq.SaqpUqrNaqmAqsau |</w:t>
+      </w:r>
+    </w:p>
+    <w:p>
+      <w:r>
+        <w:t xml:space="preserve">daqrq.SaqpUqrNaqmAqsAviti# dar.Sa - pUqrNaqmAqsau | </w:t>
       </w:r>
     </w:p>
     <w:p>
@@ -29260,28 +28603,12 @@
       </w:r>
       <w:r>
         <w:tab/>
-        <w:t xml:space="preserve">1.6.10.3(22)-  yaqj~jaqmuqKam | vai | </w:t>
-      </w:r>
-      <w:proofErr w:type="gramStart"/>
-      <w:r>
-        <w:t>daqrq.SaqpUqrNaqmAqsau</w:t>
-      </w:r>
-      <w:proofErr w:type="gramEnd"/>
-      <w:r>
-        <w:t xml:space="preserve"> |</w:t>
-      </w:r>
-    </w:p>
-    <w:p>
-      <w:r>
-        <w:t>yaqj~jaqmuqKaM ~Mvai vai ya#j~jamuqKaM ~Mya#j~jamuqKaM ~Mvai da#</w:t>
-      </w:r>
-      <w:proofErr w:type="gramStart"/>
-      <w:r>
-        <w:t>r.SapUrNamAqsau</w:t>
-      </w:r>
-      <w:proofErr w:type="gramEnd"/>
-      <w:r>
-        <w:t xml:space="preserve"> da#r.SapUrNamAqsau vai ya#j~jamuqKaM ~Mya#j~jamuqKaM ~Mvai da#r.SapUrNamAqsau | </w:t>
+        <w:t>1.6.10.3(22)-  yaqj~jaqmuqKam | vai | daqrq.SaqpUqrNaqmAqsau |</w:t>
+      </w:r>
+    </w:p>
+    <w:p>
+      <w:r>
+        <w:t xml:space="preserve">yaqj~jaqmuqKaM ~Mvai vai ya#j~jamuqKaM ~Mya#j~jamuqKaM ~Mvai da#r.SapUrNamAqsau da#r.SapUrNamAqsau vai ya#j~jamuqKaM ~Mya#j~jamuqKaM ~Mvai da#r.SapUrNamAqsau | </w:t>
       </w:r>
     </w:p>
     <w:p>
@@ -29304,28 +28631,12 @@
       </w:r>
       <w:r>
         <w:tab/>
-        <w:t xml:space="preserve">1.6.10.3(23)-  vai | </w:t>
-      </w:r>
-      <w:proofErr w:type="gramStart"/>
-      <w:r>
-        <w:t>daqrq.SaqpUqrNaqmAqsau</w:t>
-      </w:r>
-      <w:proofErr w:type="gramEnd"/>
-      <w:r>
-        <w:t xml:space="preserve"> | cAqtuqrmAqsyAni# |</w:t>
-      </w:r>
-    </w:p>
-    <w:p>
-      <w:r>
-        <w:t>vai da#</w:t>
-      </w:r>
-      <w:proofErr w:type="gramStart"/>
-      <w:r>
-        <w:t>r.SapUrNamAqsau</w:t>
-      </w:r>
-      <w:proofErr w:type="gramEnd"/>
-      <w:r>
-        <w:t xml:space="preserve"> da#r.SapUrNamAqsau vai vai da#r.SapUrNamAqsau cA#turmAqsyAni# cAturmAqsyAni# dar.SapUrNamAqsau vai vai da#r.SapUrNamAqsau cA#turmAqsyAni# | </w:t>
+        <w:t>1.6.10.3(23)-  vai | daqrq.SaqpUqrNaqmAqsau | cAqtuqrmAqsyAni# |</w:t>
+      </w:r>
+    </w:p>
+    <w:p>
+      <w:r>
+        <w:t xml:space="preserve">vai da#r.SapUrNamAqsau da#r.SapUrNamAqsau vai vai da#r.SapUrNamAqsau cA#turmAqsyAni# cAturmAqsyAni# dar.SapUrNamAqsau vai vai da#r.SapUrNamAqsau cA#turmAqsyAni# | </w:t>
       </w:r>
     </w:p>
     <w:p>
@@ -29334,25 +28645,12 @@
       </w:r>
       <w:r>
         <w:tab/>
-        <w:t xml:space="preserve">1.6.10.3(24)-  </w:t>
-      </w:r>
-      <w:proofErr w:type="gramStart"/>
-      <w:r>
-        <w:t>daqrq.SaqpUqrNaqmAqsau</w:t>
-      </w:r>
-      <w:proofErr w:type="gramEnd"/>
-      <w:r>
-        <w:t xml:space="preserve"> | cAqtuqrmAqsyAni# | brahma# |</w:t>
-      </w:r>
-    </w:p>
-    <w:p>
-      <w:proofErr w:type="gramStart"/>
-      <w:r>
-        <w:t>daqrq.SaqpUqrNaqmAqsau</w:t>
-      </w:r>
-      <w:proofErr w:type="gramEnd"/>
-      <w:r>
-        <w:t xml:space="preserve"> cA#turmAqsyAni# cAturmAqsyAni# dar.SapUrNamAqsau da#r.SapUrNamAqsau cA#turmAqsyAniq brahmaq brahma# cAturmAqsyAni# dar.SapUrNamAqsau da#r.SapUrNamAqsau cA#turmAqsyAniq brahma# | </w:t>
+        <w:t>1.6.10.3(24)-  daqrq.SaqpUqrNaqmAqsau | cAqtuqrmAqsyAni# | brahma# |</w:t>
+      </w:r>
+    </w:p>
+    <w:p>
+      <w:r>
+        <w:t xml:space="preserve">daqrq.SaqpUqrNaqmAqsau cA#turmAqsyAni# cAturmAqsyAni# dar.SapUrNamAqsau da#r.SapUrNamAqsau cA#turmAqsyAniq brahmaq brahma# cAturmAqsyAni# dar.SapUrNamAqsau da#r.SapUrNamAqsau cA#turmAqsyAniq brahma# | </w:t>
       </w:r>
     </w:p>
     <w:p>
@@ -29361,25 +28659,12 @@
       </w:r>
       <w:r>
         <w:tab/>
-        <w:t xml:space="preserve">1.6.10.3(24)-  </w:t>
-      </w:r>
-      <w:proofErr w:type="gramStart"/>
-      <w:r>
-        <w:t>daqrq.SaqpUqrNaqmAqsau</w:t>
-      </w:r>
-      <w:proofErr w:type="gramEnd"/>
-      <w:r>
-        <w:t xml:space="preserve"> |</w:t>
-      </w:r>
-    </w:p>
-    <w:p>
-      <w:proofErr w:type="gramStart"/>
-      <w:r>
-        <w:t>daqrq.SaqpUqrNaqmAqsAviti</w:t>
-      </w:r>
-      <w:proofErr w:type="gramEnd"/>
-      <w:r>
-        <w:t xml:space="preserve"># dar.Sa - pUqrNaqmAqsau | </w:t>
+        <w:t>1.6.10.3(24)-  daqrq.SaqpUqrNaqmAqsau |</w:t>
+      </w:r>
+    </w:p>
+    <w:p>
+      <w:r>
+        <w:t xml:space="preserve">daqrq.SaqpUqrNaqmAqsAviti# dar.Sa - pUqrNaqmAqsau | </w:t>
       </w:r>
     </w:p>
     <w:p>
@@ -31260,28 +30545,12 @@
       </w:r>
       <w:r>
         <w:tab/>
-        <w:t xml:space="preserve">1.6.10.5(33)-  paqrjanya#H | suvRu#ShTam | </w:t>
-      </w:r>
-      <w:proofErr w:type="gramStart"/>
-      <w:r>
-        <w:t>var.Sha</w:t>
-      </w:r>
-      <w:proofErr w:type="gramEnd"/>
-      <w:r>
-        <w:t>#ti |</w:t>
-      </w:r>
-    </w:p>
-    <w:p>
-      <w:r>
-        <w:t xml:space="preserve">paqrjanyaqH suvRu#ShTaq(gm)q suvRu#ShTam paqrjanya#H paqrjanyaqH suvRu#ShTaqM ~Mvar.Sha#tiq </w:t>
-      </w:r>
-      <w:proofErr w:type="gramStart"/>
-      <w:r>
-        <w:t>var.Sha</w:t>
-      </w:r>
-      <w:proofErr w:type="gramEnd"/>
-      <w:r>
-        <w:t xml:space="preserve">#tiq suvRu#ShTam paqrjanya#H paqrjanyaqH suvRu#ShTaqM ~Mvar.Sha#ti | </w:t>
+        <w:t>1.6.10.5(33)-  paqrjanya#H | suvRu#ShTam | var.Sha#ti |</w:t>
+      </w:r>
+    </w:p>
+    <w:p>
+      <w:r>
+        <w:t xml:space="preserve">paqrjanyaqH suvRu#ShTaq(gm)q suvRu#ShTam paqrjanya#H paqrjanyaqH suvRu#ShTaqM ~Mvar.Sha#tiq var.Sha#tiq suvRu#ShTam paqrjanya#H paqrjanyaqH suvRu#ShTaqM ~Mvar.Sha#ti | </w:t>
       </w:r>
     </w:p>
     <w:p>
@@ -31290,28 +30559,12 @@
       </w:r>
       <w:r>
         <w:tab/>
-        <w:t xml:space="preserve">1.6.10.5(34)-  suvRu#ShTam | </w:t>
-      </w:r>
-      <w:proofErr w:type="gramStart"/>
-      <w:r>
-        <w:t>var.Sha</w:t>
-      </w:r>
-      <w:proofErr w:type="gramEnd"/>
-      <w:r>
-        <w:t>#ti | eqvam |</w:t>
-      </w:r>
-    </w:p>
-    <w:p>
-      <w:r>
-        <w:t xml:space="preserve">suvRu#ShTaqM ~Mvar.Sha#tiq </w:t>
-      </w:r>
-      <w:proofErr w:type="gramStart"/>
-      <w:r>
-        <w:t>var.Sha</w:t>
-      </w:r>
-      <w:proofErr w:type="gramEnd"/>
-      <w:r>
-        <w:t xml:space="preserve">#tiq suvRu#ShTaq(gm)q suvRu#ShTaqM ~Mvar.Sha#tyeqva-meqvaM ~Mvar.Sha#tiq suvRu#ShTaq(gm)q suvRu#ShTaqM ~Mvar.Sha#tyeqvam | </w:t>
+        <w:t>1.6.10.5(34)-  suvRu#ShTam | var.Sha#ti | eqvam |</w:t>
+      </w:r>
+    </w:p>
+    <w:p>
+      <w:r>
+        <w:t xml:space="preserve">suvRu#ShTaqM ~Mvar.Sha#tiq var.Sha#tiq suvRu#ShTaq(gm)q suvRu#ShTaqM ~Mvar.Sha#tyeqva-meqvaM ~Mvar.Sha#tiq suvRu#ShTaq(gm)q suvRu#ShTaqM ~Mvar.Sha#tyeqvam | </w:t>
       </w:r>
     </w:p>
     <w:p>
@@ -31334,25 +30587,12 @@
       </w:r>
       <w:r>
         <w:tab/>
-        <w:t xml:space="preserve">1.6.10.5(35)-  </w:t>
-      </w:r>
-      <w:proofErr w:type="gramStart"/>
-      <w:r>
-        <w:t>var.Sha</w:t>
-      </w:r>
-      <w:proofErr w:type="gramEnd"/>
-      <w:r>
-        <w:t>#ti | eqvam | yaqj~jaH |</w:t>
-      </w:r>
-    </w:p>
-    <w:p>
-      <w:proofErr w:type="gramStart"/>
-      <w:r>
-        <w:t>var.Sha</w:t>
-      </w:r>
-      <w:proofErr w:type="gramEnd"/>
-      <w:r>
-        <w:t xml:space="preserve">#tyeqva-meqvaM ~Mvar.Sha#tiq var.Sha#tyeqvaM ~Myaqj~jo yaqj~ja eqvaM ~Mvar.Sha#tiq var.Sha#tyeqvaM ~Myaqj~jaH | </w:t>
+        <w:t>1.6.10.5(35)-  var.Sha#ti | eqvam | yaqj~jaH |</w:t>
+      </w:r>
+    </w:p>
+    <w:p>
+      <w:r>
+        <w:t xml:space="preserve">var.Sha#tyeqva-meqvaM ~Mvar.Sha#tiq var.Sha#tyeqvaM ~Myaqj~jo yaqj~ja eqvaM ~Mvar.Sha#tiq var.Sha#tyeqvaM ~Myaqj~jaH | </w:t>
       </w:r>
     </w:p>
     <w:p>
@@ -31375,28 +30615,12 @@
       </w:r>
       <w:r>
         <w:tab/>
-        <w:t xml:space="preserve">1.6.10.5(37)-  yaqj~jaH | yaja#mAnAya | </w:t>
-      </w:r>
-      <w:proofErr w:type="gramStart"/>
-      <w:r>
-        <w:t>vaqrq.Shaqtiq</w:t>
-      </w:r>
-      <w:proofErr w:type="gramEnd"/>
-      <w:r>
-        <w:t xml:space="preserve"> |</w:t>
-      </w:r>
-    </w:p>
-    <w:p>
-      <w:r>
-        <w:t xml:space="preserve">yaqj~jo yaja#mAnAyaq yaja#mAnAya yaqj~jo yaqj~jo yaja#mAnAya </w:t>
-      </w:r>
-      <w:proofErr w:type="gramStart"/>
-      <w:r>
-        <w:t>var.Shati</w:t>
-      </w:r>
-      <w:proofErr w:type="gramEnd"/>
-      <w:r>
-        <w:t xml:space="preserve"> var.Shatiq yaja#mAnAya yaqj~jo yaqj~jo yaja#mAnAya var.Shati | </w:t>
+        <w:t>1.6.10.5(37)-  yaqj~jaH | yaja#mAnAya | vaqrq.Shaqtiq |</w:t>
+      </w:r>
+    </w:p>
+    <w:p>
+      <w:r>
+        <w:t xml:space="preserve">yaqj~jo yaja#mAnAyaq yaja#mAnAya yaqj~jo yaqj~jo yaja#mAnAya var.Shati var.Shatiq yaja#mAnAya yaqj~jo yaqj~jo yaja#mAnAya var.Shati | </w:t>
       </w:r>
     </w:p>
     <w:p>
@@ -31405,28 +30629,12 @@
       </w:r>
       <w:r>
         <w:tab/>
-        <w:t xml:space="preserve">1.6.10.5(38)-  yaja#mAnAya | </w:t>
-      </w:r>
-      <w:proofErr w:type="gramStart"/>
-      <w:r>
-        <w:t>vaqrq.Shaqtiq</w:t>
-      </w:r>
-      <w:proofErr w:type="gramEnd"/>
-      <w:r>
-        <w:t xml:space="preserve"> | sthala#yA |</w:t>
-      </w:r>
-    </w:p>
-    <w:p>
-      <w:r>
-        <w:t xml:space="preserve">yaja#mAnAya </w:t>
-      </w:r>
-      <w:proofErr w:type="gramStart"/>
-      <w:r>
-        <w:t>var.Shati</w:t>
-      </w:r>
-      <w:proofErr w:type="gramEnd"/>
-      <w:r>
-        <w:t xml:space="preserve"> var.Shatiq yaja#mAnAyaq yaja#mAnAya var.Shatiq sthala#yAq sthala#yA var.Shatiq yaja#mAnAyaq yaja#mAnAya var.Shatiq sthala#yA | </w:t>
+        <w:t>1.6.10.5(38)-  yaja#mAnAya | vaqrq.Shaqtiq | sthala#yA |</w:t>
+      </w:r>
+    </w:p>
+    <w:p>
+      <w:r>
+        <w:t xml:space="preserve">yaja#mAnAya var.Shati var.Shatiq yaja#mAnAyaq yaja#mAnAya var.Shatiq sthala#yAq sthala#yA var.Shatiq yaja#mAnAyaq yaja#mAnAya var.Shatiq sthala#yA | </w:t>
       </w:r>
     </w:p>
     <w:p>
@@ -31435,25 +30643,12 @@
       </w:r>
       <w:r>
         <w:tab/>
-        <w:t xml:space="preserve">1.6.10.5(39)-  </w:t>
-      </w:r>
-      <w:proofErr w:type="gramStart"/>
-      <w:r>
-        <w:t>vaqrq.Shaqtiq</w:t>
-      </w:r>
-      <w:proofErr w:type="gramEnd"/>
-      <w:r>
-        <w:t xml:space="preserve"> | sthala#yA | uqdaqkam |</w:t>
-      </w:r>
-    </w:p>
-    <w:p>
-      <w:proofErr w:type="gramStart"/>
-      <w:r>
-        <w:t>vaqrq.Shaqtiq</w:t>
-      </w:r>
-      <w:proofErr w:type="gramEnd"/>
-      <w:r>
-        <w:t xml:space="preserve"> sthala#yAq sthala#yA var.Shati var.Shatiq sthala#yodaqka-mu#daqka(gg) sthala#yA var.Shati var.Shatiq sthala#yodaqkam | </w:t>
+        <w:t>1.6.10.5(39)-  vaqrq.Shaqtiq | sthala#yA | uqdaqkam |</w:t>
+      </w:r>
+    </w:p>
+    <w:p>
+      <w:r>
+        <w:t xml:space="preserve">vaqrq.Shaqtiq sthala#yAq sthala#yA var.Shati var.Shatiq sthala#yodaqka-mu#daqka(gg) sthala#yA var.Shati var.Shatiq sthala#yodaqkam | </w:t>
       </w:r>
     </w:p>
     <w:p>
@@ -31931,15 +31126,7 @@
     </w:p>
     <w:p>
       <w:r>
-        <w:t>vAga#syasiq vAg vAga#syaiqndryaI$(1</w:t>
-      </w:r>
-      <w:proofErr w:type="gramStart"/>
-      <w:r>
-        <w:t>q)ndrya</w:t>
-      </w:r>
-      <w:proofErr w:type="gramEnd"/>
-      <w:r>
-        <w:t xml:space="preserve">#siq vAg vAga#syaiqndrI | </w:t>
+        <w:t xml:space="preserve">vAga#syasiq vAg vAga#syaiqndryaI$(1q)ndrya#siq vAg vAga#syaiqndrI | </w:t>
       </w:r>
     </w:p>
     <w:p>
@@ -31953,15 +31140,7 @@
     </w:p>
     <w:p>
       <w:r>
-        <w:t>aqsyaiqndryaI$(1</w:t>
-      </w:r>
-      <w:proofErr w:type="gramStart"/>
-      <w:r>
-        <w:t>q)ndrya</w:t>
-      </w:r>
-      <w:proofErr w:type="gramEnd"/>
-      <w:r>
-        <w:t xml:space="preserve">#syasyaiqndrI sa#patnaqkShaya#NI sapatnaqkShaya#Nyaiqndrya#syasyaiqndrI sa#patnaqkShaya#NI | </w:t>
+        <w:t xml:space="preserve">aqsyaiqndryaI$(1q)ndrya#syasyaiqndrI sa#patnaqkShaya#NI sapatnaqkShaya#Nyaiqndrya#syasyaiqndrI sa#patnaqkShaya#NI | </w:t>
       </w:r>
     </w:p>
     <w:p>
@@ -32088,15 +31267,7 @@
     </w:p>
     <w:p>
       <w:r>
-        <w:t>ityA#hAqhe tItyA#haiqndryaI$(1</w:t>
-      </w:r>
-      <w:proofErr w:type="gramStart"/>
-      <w:r>
-        <w:t>q)ndryA</w:t>
-      </w:r>
-      <w:proofErr w:type="gramEnd"/>
-      <w:r>
-        <w:t xml:space="preserve">#he tItyA#haiqndrI | </w:t>
+        <w:t xml:space="preserve">ityA#hAqhe tItyA#haiqndryaI$(1q)ndryA#he tItyA#haiqndrI | </w:t>
       </w:r>
     </w:p>
     <w:p>
@@ -32110,15 +31281,7 @@
     </w:p>
     <w:p>
       <w:r>
-        <w:t>AqhaiqndryaI$(1</w:t>
-      </w:r>
-      <w:proofErr w:type="gramStart"/>
-      <w:r>
-        <w:t>q)ndryA</w:t>
-      </w:r>
-      <w:proofErr w:type="gramEnd"/>
-      <w:r>
-        <w:t xml:space="preserve">#hAhaiqndrI vai vA aiqndryA#hAhaiqndrI vai | </w:t>
+        <w:t xml:space="preserve">AqhaiqndryaI$(1q)ndryA#hAhaiqndrI vai vA aiqndryA#hAhaiqndrI vai | </w:t>
       </w:r>
     </w:p>
     <w:p>
@@ -34816,28 +33979,12 @@
       </w:r>
       <w:r>
         <w:tab/>
-        <w:t xml:space="preserve">1.6.11.4(4)-  iti# | pra | </w:t>
-      </w:r>
-      <w:proofErr w:type="gramStart"/>
-      <w:r>
-        <w:t>aqvaqrq.Shaqyaqnn</w:t>
-      </w:r>
-      <w:proofErr w:type="gramEnd"/>
-      <w:r>
-        <w:t xml:space="preserve"> |</w:t>
-      </w:r>
-    </w:p>
-    <w:p>
-      <w:r>
-        <w:t>itiq pra pre tItiq prAva#</w:t>
-      </w:r>
-      <w:proofErr w:type="gramStart"/>
-      <w:r>
-        <w:t>r.Shayan</w:t>
-      </w:r>
-      <w:proofErr w:type="gramEnd"/>
-      <w:r>
-        <w:t xml:space="preserve">-navar.Shayaqn pre tItiq prAva#r.Shayann | </w:t>
+        <w:t>1.6.11.4(4)-  iti# | pra | aqvaqrq.Shaqyaqnn |</w:t>
+      </w:r>
+    </w:p>
+    <w:p>
+      <w:r>
+        <w:t xml:space="preserve">itiq pra pre tItiq prAva#r.Shayan-navar.Shayaqn pre tItiq prAva#r.Shayann | </w:t>
       </w:r>
     </w:p>
     <w:p>
@@ -34846,28 +33993,12 @@
       </w:r>
       <w:r>
         <w:tab/>
-        <w:t xml:space="preserve">1.6.11.4(5)-  pra | </w:t>
-      </w:r>
-      <w:proofErr w:type="gramStart"/>
-      <w:r>
-        <w:t>aqvaqrq.Shaqyaqnn</w:t>
-      </w:r>
-      <w:proofErr w:type="gramEnd"/>
-      <w:r>
-        <w:t xml:space="preserve"> | aqBi | (GS1.6-29)</w:t>
-      </w:r>
-    </w:p>
-    <w:p>
-      <w:r>
-        <w:t>prAva#</w:t>
-      </w:r>
-      <w:proofErr w:type="gramStart"/>
-      <w:r>
-        <w:t>r.Shayan</w:t>
-      </w:r>
-      <w:proofErr w:type="gramEnd"/>
-      <w:r>
-        <w:t xml:space="preserve">-navar.Shayaqn pra prAva#r.Shayan-naqByA$(1q)Bya#var.Shayaqn pra prAva#r.Shayan-naqBi | </w:t>
+        <w:t>1.6.11.4(5)-  pra | aqvaqrq.Shaqyaqnn | aqBi | (GS1.6-29)</w:t>
+      </w:r>
+    </w:p>
+    <w:p>
+      <w:r>
+        <w:t xml:space="preserve">prAva#r.Shayan-navar.Shayaqn pra prAva#r.Shayan-naqByA$(1q)Bya#var.Shayaqn pra prAva#r.Shayan-naqBi | </w:t>
       </w:r>
     </w:p>
     <w:p>
@@ -34876,25 +34007,12 @@
       </w:r>
       <w:r>
         <w:tab/>
-        <w:t xml:space="preserve">1.6.11.4(6)-  </w:t>
-      </w:r>
-      <w:proofErr w:type="gramStart"/>
-      <w:r>
-        <w:t>aqvaqrq.Shaqyaqnn</w:t>
-      </w:r>
-      <w:proofErr w:type="gramEnd"/>
-      <w:r>
-        <w:t xml:space="preserve"> | aqBi | aqstaqnaqyaqnn | (GS1.6-29)</w:t>
-      </w:r>
-    </w:p>
-    <w:p>
-      <w:proofErr w:type="gramStart"/>
-      <w:r>
-        <w:t>aqvaqrq.Shaqyaqn</w:t>
-      </w:r>
-      <w:proofErr w:type="gramEnd"/>
-      <w:r>
-        <w:t xml:space="preserve">-naqByA$(1q)Bya#var.Shayan-navar.Shayan-naqBya#stanayan-nastanayan-naqBya#var.Shayan-navar.Shayan-naqBya#stanayann | </w:t>
+        <w:t>1.6.11.4(6)-  aqvaqrq.Shaqyaqnn | aqBi | aqstaqnaqyaqnn | (GS1.6-29)</w:t>
+      </w:r>
+    </w:p>
+    <w:p>
+      <w:r>
+        <w:t xml:space="preserve">aqvaqrq.Shaqyaqn-naqByA$(1q)Bya#var.Shayan-navar.Shayan-naqBya#stanayan-nastanayan-naqBya#var.Shayan-navar.Shayan-naqBya#stanayann | </w:t>
       </w:r>
     </w:p>
     <w:p>
@@ -34908,23 +34026,7 @@
     </w:p>
     <w:p>
       <w:r>
-        <w:t>aqBya#stanayan-nastanayan-naqByA$(1</w:t>
-      </w:r>
-      <w:proofErr w:type="gramStart"/>
-      <w:r>
-        <w:t>q)Bya</w:t>
-      </w:r>
-      <w:proofErr w:type="gramEnd"/>
-      <w:r>
-        <w:t>#stanayan. vaShaTkAqreNa# vaShaTkAqreNA$stanayan-naqByA$(1</w:t>
-      </w:r>
-      <w:proofErr w:type="gramStart"/>
-      <w:r>
-        <w:t>q)Bya</w:t>
-      </w:r>
-      <w:proofErr w:type="gramEnd"/>
-      <w:r>
-        <w:t xml:space="preserve">#stanayan. vaShaTkAqreNa# | </w:t>
+        <w:t xml:space="preserve">aqBya#stanayan-nastanayan-naqByA$(1q)Bya#stanayan. vaShaTkAqreNa# vaShaTkAqreNA$stanayan-naqByA$(1q)Bya#stanayan. vaShaTkAqreNa# | </w:t>
       </w:r>
     </w:p>
     <w:p>
@@ -38942,15 +38044,7 @@
     </w:p>
     <w:p>
       <w:r>
-        <w:t xml:space="preserve">RuShi#r. haq ha </w:t>
-      </w:r>
-      <w:proofErr w:type="gramStart"/>
-      <w:r>
-        <w:t>r.Shiqrq.RuShi</w:t>
-      </w:r>
-      <w:proofErr w:type="gramEnd"/>
-      <w:r>
-        <w:t xml:space="preserve">#r. ha dIrGaqSrutta#mo dIrGaqSrutta#moq ha r.Shiqrq.RuShi#r. ha dIrGaqSrutta#maH | </w:t>
+        <w:t xml:space="preserve">RuShi#r. haq ha r.Shiqrq.RuShi#r. ha dIrGaqSrutta#mo dIrGaqSrutta#moq ha r.Shiqrq.RuShi#r. ha dIrGaqSrutta#maH | </w:t>
       </w:r>
     </w:p>
     <w:p>
@@ -40703,28 +39797,12 @@
       </w:r>
       <w:r>
         <w:tab/>
-        <w:t xml:space="preserve">1.6.12.4(33)-  ajA#yathAH | vRuqShaqBaq | </w:t>
-      </w:r>
-      <w:proofErr w:type="gramStart"/>
-      <w:r>
-        <w:t>caqrq.ShaqNIqnAm</w:t>
-      </w:r>
-      <w:proofErr w:type="gramEnd"/>
-      <w:r>
-        <w:t xml:space="preserve"> ||</w:t>
-      </w:r>
-    </w:p>
-    <w:p>
-      <w:r>
-        <w:t xml:space="preserve">ajA#yathA vRuShaBa vRuShaqBAjA#yathAq ajA#yathA vRuShaBa </w:t>
-      </w:r>
-      <w:proofErr w:type="gramStart"/>
-      <w:r>
-        <w:t>car.ShaNIqnAm</w:t>
-      </w:r>
-      <w:proofErr w:type="gramEnd"/>
-      <w:r>
-        <w:t xml:space="preserve"> ca#r.ShaNIqnAM ~MvRu#ShaqBAjA#yathAq ajA#yathA vRuShaBa car.ShaNIqnAm | </w:t>
+        <w:t>1.6.12.4(33)-  ajA#yathAH | vRuqShaqBaq | caqrq.ShaqNIqnAm ||</w:t>
+      </w:r>
+    </w:p>
+    <w:p>
+      <w:r>
+        <w:t xml:space="preserve">ajA#yathA vRuShaBa vRuShaqBAjA#yathAq ajA#yathA vRuShaBa car.ShaNIqnAm ca#r.ShaNIqnAM ~MvRu#ShaqBAjA#yathAq ajA#yathA vRuShaBa car.ShaNIqnAm | </w:t>
       </w:r>
     </w:p>
     <w:p>
@@ -40733,28 +39811,12 @@
       </w:r>
       <w:r>
         <w:tab/>
-        <w:t xml:space="preserve">1.6.12.4(34)-  vRuqShaqBaq | </w:t>
-      </w:r>
-      <w:proofErr w:type="gramStart"/>
-      <w:r>
-        <w:t>caqrq.ShaqNIqnAm</w:t>
-      </w:r>
-      <w:proofErr w:type="gramEnd"/>
-      <w:r>
-        <w:t xml:space="preserve"> ||</w:t>
-      </w:r>
-    </w:p>
-    <w:p>
-      <w:r>
-        <w:t xml:space="preserve">vRuqShaqBaq </w:t>
-      </w:r>
-      <w:proofErr w:type="gramStart"/>
-      <w:r>
-        <w:t>caqrq.ShaqNIqnAm</w:t>
-      </w:r>
-      <w:proofErr w:type="gramEnd"/>
-      <w:r>
-        <w:t xml:space="preserve"> ca#r.ShaNIqnAM ~MvRu#ShaBa vRuShaBa car.ShaNIqnAm | </w:t>
+        <w:t>1.6.12.4(34)-  vRuqShaqBaq | caqrq.ShaqNIqnAm ||</w:t>
+      </w:r>
+    </w:p>
+    <w:p>
+      <w:r>
+        <w:t xml:space="preserve">vRuqShaqBaq caqrq.ShaqNIqnAm ca#r.ShaNIqnAM ~MvRu#ShaBa vRuShaBa car.ShaNIqnAm | </w:t>
       </w:r>
     </w:p>
     <w:p>
@@ -40763,25 +39825,12 @@
       </w:r>
       <w:r>
         <w:tab/>
-        <w:t xml:space="preserve">1.6.12.4(35)-  </w:t>
-      </w:r>
-      <w:proofErr w:type="gramStart"/>
-      <w:r>
-        <w:t>caqrq.ShaqNIqnAm</w:t>
-      </w:r>
-      <w:proofErr w:type="gramEnd"/>
-      <w:r>
-        <w:t xml:space="preserve"> ||</w:t>
-      </w:r>
-    </w:p>
-    <w:p>
-      <w:proofErr w:type="gramStart"/>
-      <w:r>
-        <w:t>caqrq.ShaqNIqnAmiti</w:t>
-      </w:r>
-      <w:proofErr w:type="gramEnd"/>
-      <w:r>
-        <w:t xml:space="preserve"># car.ShaNIqnAm | </w:t>
+        <w:t>1.6.12.4(35)-  caqrq.ShaqNIqnAm ||</w:t>
+      </w:r>
+    </w:p>
+    <w:p>
+      <w:r>
+        <w:t xml:space="preserve">caqrq.ShaqNIqnAmiti# car.ShaNIqnAm | </w:t>
       </w:r>
     </w:p>
     <w:p>
@@ -42576,11 +41625,9 @@
       </w:r>
     </w:p>
     <w:p>
-      <w:proofErr w:type="gramStart"/>
       <w:r>
         <w:t>1.6.1.1 :</w:t>
       </w:r>
-      <w:proofErr w:type="gramEnd"/>
       <w:r>
         <w:tab/>
         <w:t xml:space="preserve"> 8 </w:t>
@@ -42615,12 +41662,10 @@
       </w:r>
     </w:p>
     <w:p>
-      <w:proofErr w:type="gramStart"/>
       <w:r>
         <w:lastRenderedPageBreak/>
         <w:t>1.6.1.2 :</w:t>
       </w:r>
-      <w:proofErr w:type="gramEnd"/>
       <w:r>
         <w:tab/>
         <w:t xml:space="preserve"> 3 </w:t>
@@ -42655,11 +41700,9 @@
       </w:r>
     </w:p>
     <w:p>
-      <w:proofErr w:type="gramStart"/>
       <w:r>
         <w:t>1.6.1.3 :</w:t>
       </w:r>
-      <w:proofErr w:type="gramEnd"/>
       <w:r>
         <w:tab/>
         <w:t xml:space="preserve"> 4 </w:t>
@@ -42694,11 +41737,9 @@
       </w:r>
     </w:p>
     <w:p>
-      <w:proofErr w:type="gramStart"/>
       <w:r>
         <w:t>1.6.2.1 :</w:t>
       </w:r>
-      <w:proofErr w:type="gramEnd"/>
       <w:r>
         <w:tab/>
         <w:t xml:space="preserve"> 13 </w:t>
@@ -42733,11 +41774,9 @@
       </w:r>
     </w:p>
     <w:p>
-      <w:proofErr w:type="gramStart"/>
       <w:r>
         <w:t>1.6.2.2 :</w:t>
       </w:r>
-      <w:proofErr w:type="gramEnd"/>
       <w:r>
         <w:tab/>
         <w:t xml:space="preserve"> 13 </w:t>
@@ -42772,11 +41811,9 @@
       </w:r>
     </w:p>
     <w:p>
-      <w:proofErr w:type="gramStart"/>
       <w:r>
         <w:t>1.6.2.3 :</w:t>
       </w:r>
-      <w:proofErr w:type="gramEnd"/>
       <w:r>
         <w:tab/>
         <w:t xml:space="preserve"> 5 </w:t>
@@ -42811,11 +41848,9 @@
       </w:r>
     </w:p>
     <w:p>
-      <w:proofErr w:type="gramStart"/>
       <w:r>
         <w:t>1.6.2.4 :</w:t>
       </w:r>
-      <w:proofErr w:type="gramEnd"/>
       <w:r>
         <w:tab/>
         <w:t xml:space="preserve"> 12 </w:t>
@@ -42850,11 +41885,9 @@
       </w:r>
     </w:p>
     <w:p>
-      <w:proofErr w:type="gramStart"/>
       <w:r>
         <w:t>1.6.3.1 :</w:t>
       </w:r>
-      <w:proofErr w:type="gramEnd"/>
       <w:r>
         <w:tab/>
         <w:t xml:space="preserve"> 6 </w:t>
@@ -42889,11 +41922,9 @@
       </w:r>
     </w:p>
     <w:p>
-      <w:proofErr w:type="gramStart"/>
       <w:r>
         <w:t>1.6.3.2 :</w:t>
       </w:r>
-      <w:proofErr w:type="gramEnd"/>
       <w:r>
         <w:tab/>
         <w:t xml:space="preserve"> 4 </w:t>
@@ -42928,11 +41959,9 @@
       </w:r>
     </w:p>
     <w:p>
-      <w:proofErr w:type="gramStart"/>
       <w:r>
         <w:t>1.6.3.3 :</w:t>
       </w:r>
-      <w:proofErr w:type="gramEnd"/>
       <w:r>
         <w:tab/>
         <w:t xml:space="preserve"> 5 </w:t>
@@ -42967,11 +41996,9 @@
       </w:r>
     </w:p>
     <w:p>
-      <w:proofErr w:type="gramStart"/>
       <w:r>
         <w:t>1.6.4.1 :</w:t>
       </w:r>
-      <w:proofErr w:type="gramEnd"/>
       <w:r>
         <w:tab/>
         <w:t xml:space="preserve"> 14 </w:t>
@@ -43006,11 +42033,9 @@
       </w:r>
     </w:p>
     <w:p>
-      <w:proofErr w:type="gramStart"/>
       <w:r>
         <w:t>1.6.4.2 :</w:t>
       </w:r>
-      <w:proofErr w:type="gramEnd"/>
       <w:r>
         <w:tab/>
         <w:t xml:space="preserve"> 13 </w:t>
@@ -43045,11 +42070,9 @@
       </w:r>
     </w:p>
     <w:p>
-      <w:proofErr w:type="gramStart"/>
       <w:r>
         <w:t>1.6.4.3 :</w:t>
       </w:r>
-      <w:proofErr w:type="gramEnd"/>
       <w:r>
         <w:tab/>
         <w:t xml:space="preserve"> 7 </w:t>
@@ -43084,11 +42107,9 @@
       </w:r>
     </w:p>
     <w:p>
-      <w:proofErr w:type="gramStart"/>
       <w:r>
         <w:t>1.6.4.4 :</w:t>
       </w:r>
-      <w:proofErr w:type="gramEnd"/>
       <w:r>
         <w:tab/>
         <w:t xml:space="preserve"> 5 </w:t>
@@ -43123,11 +42144,9 @@
       </w:r>
     </w:p>
     <w:p>
-      <w:proofErr w:type="gramStart"/>
       <w:r>
         <w:t>1.6.5.1 :</w:t>
       </w:r>
-      <w:proofErr w:type="gramEnd"/>
       <w:r>
         <w:tab/>
         <w:t xml:space="preserve"> 6 </w:t>
@@ -43162,11 +42181,9 @@
       </w:r>
     </w:p>
     <w:p>
-      <w:proofErr w:type="gramStart"/>
       <w:r>
         <w:t>1.6.5.2 :</w:t>
       </w:r>
-      <w:proofErr w:type="gramEnd"/>
       <w:r>
         <w:tab/>
         <w:t xml:space="preserve"> 10 </w:t>
@@ -43201,11 +42218,9 @@
       </w:r>
     </w:p>
     <w:p>
-      <w:proofErr w:type="gramStart"/>
       <w:r>
         <w:t>1.6.6.1 :</w:t>
       </w:r>
-      <w:proofErr w:type="gramEnd"/>
       <w:r>
         <w:tab/>
         <w:t xml:space="preserve"> 7 </w:t>
@@ -43240,11 +42255,9 @@
       </w:r>
     </w:p>
     <w:p>
-      <w:proofErr w:type="gramStart"/>
       <w:r>
         <w:t>1.6.6.2 :</w:t>
       </w:r>
-      <w:proofErr w:type="gramEnd"/>
       <w:r>
         <w:tab/>
         <w:t xml:space="preserve"> 8 </w:t>
@@ -43279,11 +42292,9 @@
       </w:r>
     </w:p>
     <w:p>
-      <w:proofErr w:type="gramStart"/>
       <w:r>
         <w:t>1.6.6.3 :</w:t>
       </w:r>
-      <w:proofErr w:type="gramEnd"/>
       <w:r>
         <w:tab/>
         <w:t xml:space="preserve"> 8 </w:t>
@@ -43318,11 +42329,9 @@
       </w:r>
     </w:p>
     <w:p>
-      <w:proofErr w:type="gramStart"/>
       <w:r>
         <w:t>1.6.6.4 :</w:t>
       </w:r>
-      <w:proofErr w:type="gramEnd"/>
       <w:r>
         <w:tab/>
         <w:t xml:space="preserve"> 10 </w:t>
@@ -43357,11 +42366,9 @@
       </w:r>
     </w:p>
     <w:p>
-      <w:proofErr w:type="gramStart"/>
       <w:r>
         <w:t>1.6.7.1 :</w:t>
       </w:r>
-      <w:proofErr w:type="gramEnd"/>
       <w:r>
         <w:tab/>
         <w:t xml:space="preserve"> 10 </w:t>
@@ -43396,11 +42403,9 @@
       </w:r>
     </w:p>
     <w:p>
-      <w:proofErr w:type="gramStart"/>
       <w:r>
         <w:t>1.6.7.2 :</w:t>
       </w:r>
-      <w:proofErr w:type="gramEnd"/>
       <w:r>
         <w:tab/>
         <w:t xml:space="preserve"> 10 </w:t>
@@ -43435,11 +42440,9 @@
       </w:r>
     </w:p>
     <w:p>
-      <w:proofErr w:type="gramStart"/>
       <w:r>
         <w:t>1.6.7.3 :</w:t>
       </w:r>
-      <w:proofErr w:type="gramEnd"/>
       <w:r>
         <w:tab/>
         <w:t xml:space="preserve"> 7 </w:t>
@@ -43474,11 +42477,9 @@
       </w:r>
     </w:p>
     <w:p>
-      <w:proofErr w:type="gramStart"/>
       <w:r>
         <w:t>1.6.7.4 :</w:t>
       </w:r>
-      <w:proofErr w:type="gramEnd"/>
       <w:r>
         <w:tab/>
         <w:t xml:space="preserve"> 3 </w:t>
@@ -43513,11 +42514,9 @@
       </w:r>
     </w:p>
     <w:p>
-      <w:proofErr w:type="gramStart"/>
       <w:r>
         <w:t>1.6.8.1 :</w:t>
       </w:r>
-      <w:proofErr w:type="gramEnd"/>
       <w:r>
         <w:tab/>
         <w:t xml:space="preserve"> 6 </w:t>
@@ -43552,11 +42551,9 @@
       </w:r>
     </w:p>
     <w:p>
-      <w:proofErr w:type="gramStart"/>
       <w:r>
         <w:t>1.6.8.2 :</w:t>
       </w:r>
-      <w:proofErr w:type="gramEnd"/>
       <w:r>
         <w:tab/>
         <w:t xml:space="preserve"> 9 </w:t>
@@ -43591,11 +42588,9 @@
       </w:r>
     </w:p>
     <w:p>
-      <w:proofErr w:type="gramStart"/>
       <w:r>
         <w:t>1.6.8.3 :</w:t>
       </w:r>
-      <w:proofErr w:type="gramEnd"/>
       <w:r>
         <w:tab/>
         <w:t xml:space="preserve"> 5 </w:t>
@@ -43630,11 +42625,9 @@
       </w:r>
     </w:p>
     <w:p>
-      <w:proofErr w:type="gramStart"/>
       <w:r>
         <w:t>1.6.8.4 :</w:t>
       </w:r>
-      <w:proofErr w:type="gramEnd"/>
       <w:r>
         <w:tab/>
         <w:t xml:space="preserve"> 6 </w:t>
@@ -43669,11 +42662,9 @@
       </w:r>
     </w:p>
     <w:p>
-      <w:proofErr w:type="gramStart"/>
       <w:r>
         <w:t>1.6.9.1 :</w:t>
       </w:r>
-      <w:proofErr w:type="gramEnd"/>
       <w:r>
         <w:tab/>
         <w:t xml:space="preserve"> 16 </w:t>
@@ -43708,11 +42699,9 @@
       </w:r>
     </w:p>
     <w:p>
-      <w:proofErr w:type="gramStart"/>
       <w:r>
         <w:t>1.6.9.2 :</w:t>
       </w:r>
-      <w:proofErr w:type="gramEnd"/>
       <w:r>
         <w:tab/>
         <w:t xml:space="preserve"> 10 </w:t>
@@ -43747,11 +42736,9 @@
       </w:r>
     </w:p>
     <w:p>
-      <w:proofErr w:type="gramStart"/>
       <w:r>
         <w:t>1.6.9.3 :</w:t>
       </w:r>
-      <w:proofErr w:type="gramEnd"/>
       <w:r>
         <w:tab/>
         <w:t xml:space="preserve"> 10 </w:t>
@@ -43786,11 +42773,9 @@
       </w:r>
     </w:p>
     <w:p>
-      <w:proofErr w:type="gramStart"/>
       <w:r>
         <w:t>1.6.9.4 :</w:t>
       </w:r>
-      <w:proofErr w:type="gramEnd"/>
       <w:r>
         <w:tab/>
         <w:t xml:space="preserve"> 11 </w:t>
@@ -43825,11 +42810,9 @@
       </w:r>
     </w:p>
     <w:p>
-      <w:proofErr w:type="gramStart"/>
       <w:r>
         <w:t>1.6.10.1 :</w:t>
       </w:r>
-      <w:proofErr w:type="gramEnd"/>
       <w:r>
         <w:tab/>
         <w:t xml:space="preserve"> 7 </w:t>
@@ -43864,11 +42847,9 @@
       </w:r>
     </w:p>
     <w:p>
-      <w:proofErr w:type="gramStart"/>
       <w:r>
         <w:t>1.6.10.2 :</w:t>
       </w:r>
-      <w:proofErr w:type="gramEnd"/>
       <w:r>
         <w:tab/>
         <w:t xml:space="preserve"> 12 </w:t>
@@ -43903,11 +42884,9 @@
       </w:r>
     </w:p>
     <w:p>
-      <w:proofErr w:type="gramStart"/>
       <w:r>
         <w:t>1.6.10.3 :</w:t>
       </w:r>
-      <w:proofErr w:type="gramEnd"/>
       <w:r>
         <w:tab/>
         <w:t xml:space="preserve"> 15 </w:t>
@@ -43942,11 +42921,9 @@
       </w:r>
     </w:p>
     <w:p>
-      <w:proofErr w:type="gramStart"/>
       <w:r>
         <w:t>1.6.10.4 :</w:t>
       </w:r>
-      <w:proofErr w:type="gramEnd"/>
       <w:r>
         <w:tab/>
         <w:t xml:space="preserve"> 12 </w:t>
@@ -43981,11 +42958,9 @@
       </w:r>
     </w:p>
     <w:p>
-      <w:proofErr w:type="gramStart"/>
       <w:r>
         <w:t>1.6.10.5 :</w:t>
       </w:r>
-      <w:proofErr w:type="gramEnd"/>
       <w:r>
         <w:tab/>
         <w:t xml:space="preserve"> 11 </w:t>
@@ -44020,11 +42995,9 @@
       </w:r>
     </w:p>
     <w:p>
-      <w:proofErr w:type="gramStart"/>
       <w:r>
         <w:t>1.6.10.6 :</w:t>
       </w:r>
-      <w:proofErr w:type="gramEnd"/>
       <w:r>
         <w:tab/>
         <w:t xml:space="preserve"> 3 </w:t>
@@ -44059,11 +43032,9 @@
       </w:r>
     </w:p>
     <w:p>
-      <w:proofErr w:type="gramStart"/>
       <w:r>
         <w:t>1.6.11.1 :</w:t>
       </w:r>
-      <w:proofErr w:type="gramEnd"/>
       <w:r>
         <w:tab/>
         <w:t xml:space="preserve"> 14 </w:t>
@@ -44098,11 +43069,9 @@
       </w:r>
     </w:p>
     <w:p>
-      <w:proofErr w:type="gramStart"/>
       <w:r>
         <w:t>1.6.11.2 :</w:t>
       </w:r>
-      <w:proofErr w:type="gramEnd"/>
       <w:r>
         <w:tab/>
         <w:t xml:space="preserve"> 9 </w:t>
@@ -44137,11 +43106,9 @@
       </w:r>
     </w:p>
     <w:p>
-      <w:proofErr w:type="gramStart"/>
       <w:r>
         <w:t>1.6.11.3 :</w:t>
       </w:r>
-      <w:proofErr w:type="gramEnd"/>
       <w:r>
         <w:tab/>
         <w:t xml:space="preserve"> 4 </w:t>
@@ -44176,11 +43143,9 @@
       </w:r>
     </w:p>
     <w:p>
-      <w:proofErr w:type="gramStart"/>
       <w:r>
         <w:t>1.6.11.4 :</w:t>
       </w:r>
-      <w:proofErr w:type="gramEnd"/>
       <w:r>
         <w:tab/>
         <w:t xml:space="preserve"> 8 </w:t>
@@ -44215,11 +43180,9 @@
       </w:r>
     </w:p>
     <w:p>
-      <w:proofErr w:type="gramStart"/>
       <w:r>
         <w:t>1.6.11.5 :</w:t>
       </w:r>
-      <w:proofErr w:type="gramEnd"/>
       <w:r>
         <w:tab/>
         <w:t xml:space="preserve"> 8 </w:t>
@@ -44254,12 +43217,10 @@
       </w:r>
     </w:p>
     <w:p>
-      <w:proofErr w:type="gramStart"/>
       <w:r>
         <w:lastRenderedPageBreak/>
         <w:t>1.6.11.6 :</w:t>
       </w:r>
-      <w:proofErr w:type="gramEnd"/>
       <w:r>
         <w:tab/>
         <w:t xml:space="preserve"> 9 </w:t>
@@ -44294,11 +43255,9 @@
       </w:r>
     </w:p>
     <w:p>
-      <w:proofErr w:type="gramStart"/>
       <w:r>
         <w:t>1.6.11.7 :</w:t>
       </w:r>
-      <w:proofErr w:type="gramEnd"/>
       <w:r>
         <w:tab/>
         <w:t xml:space="preserve"> 6 </w:t>
@@ -44333,11 +43292,9 @@
       </w:r>
     </w:p>
     <w:p>
-      <w:proofErr w:type="gramStart"/>
       <w:r>
         <w:t>1.6.12.1 :</w:t>
       </w:r>
-      <w:proofErr w:type="gramEnd"/>
       <w:r>
         <w:tab/>
         <w:t xml:space="preserve"> 5 </w:t>
@@ -44372,11 +43329,9 @@
       </w:r>
     </w:p>
     <w:p>
-      <w:proofErr w:type="gramStart"/>
       <w:r>
         <w:t>1.6.12.2 :</w:t>
       </w:r>
-      <w:proofErr w:type="gramEnd"/>
       <w:r>
         <w:tab/>
         <w:t xml:space="preserve"> 4 </w:t>
@@ -44411,11 +43366,9 @@
       </w:r>
     </w:p>
     <w:p>
-      <w:proofErr w:type="gramStart"/>
       <w:r>
         <w:t>1.6.12.3 :</w:t>
       </w:r>
-      <w:proofErr w:type="gramEnd"/>
       <w:r>
         <w:tab/>
         <w:t xml:space="preserve"> 5 </w:t>
@@ -44450,11 +43403,9 @@
       </w:r>
     </w:p>
     <w:p>
-      <w:proofErr w:type="gramStart"/>
       <w:r>
         <w:t>1.6.12.4 :</w:t>
       </w:r>
-      <w:proofErr w:type="gramEnd"/>
       <w:r>
         <w:tab/>
         <w:t xml:space="preserve"> 6 </w:t>
@@ -44489,11 +43440,9 @@
       </w:r>
     </w:p>
     <w:p>
-      <w:proofErr w:type="gramStart"/>
       <w:r>
         <w:t>1.6.12.5 :</w:t>
       </w:r>
-      <w:proofErr w:type="gramEnd"/>
       <w:r>
         <w:tab/>
         <w:t xml:space="preserve"> 6 </w:t>
@@ -44528,11 +43477,9 @@
       </w:r>
     </w:p>
     <w:p>
-      <w:proofErr w:type="gramStart"/>
       <w:r>
         <w:t>1.6.12.6 :</w:t>
       </w:r>
-      <w:proofErr w:type="gramEnd"/>
       <w:r>
         <w:tab/>
         <w:t xml:space="preserve"> 7 </w:t>
@@ -44567,11 +43514,9 @@
       </w:r>
     </w:p>
     <w:p>
-      <w:proofErr w:type="gramStart"/>
       <w:r>
         <w:t>51 :</w:t>
       </w:r>
-      <w:proofErr w:type="gramEnd"/>
       <w:r>
         <w:tab/>
       </w:r>
@@ -45316,7 +44261,7 @@
 </file>
 
 <file path=customXml/itemProps1.xml><?xml version="1.0" encoding="utf-8"?>
-<ds:datastoreItem xmlns:ds="http://schemas.openxmlformats.org/officeDocument/2006/customXml" ds:itemID="{758056D8-ECCB-4301-9886-ED3340F64DAA}">
+<ds:datastoreItem xmlns:ds="http://schemas.openxmlformats.org/officeDocument/2006/customXml" ds:itemID="{1DFAEB3B-A042-4559-BCE1-31D067FFD2AB}">
   <ds:schemaRefs>
     <ds:schemaRef ds:uri="http://schemas.openxmlformats.org/officeDocument/2006/bibliography"/>
   </ds:schemaRefs>
